--- a/Documentation/CriterionA/Planning.docx
+++ b/Documentation/CriterionA/Planning.docx
@@ -4,7 +4,7 @@
   <w:body>
     <w:p>
       <w:pPr>
-        <w:spacing w:line="360" w:lineRule="auto"/>
+        <w:spacing w:line="240" w:lineRule="auto"/>
         <w:ind w:firstLine="0"/>
         <w:jc w:val="center"/>
         <w:rPr>
@@ -25,7 +25,7 @@
     <w:p>
       <w:pPr>
         <w:pStyle w:val="Heading1"/>
-        <w:spacing w:after="0" w:line="360" w:lineRule="auto"/>
+        <w:spacing w:after="0" w:line="240" w:lineRule="auto"/>
         <w:ind w:left="-5"/>
         <w:rPr>
           <w:rFonts w:asciiTheme="minorHAnsi" w:hAnsiTheme="minorHAnsi" w:cstheme="minorHAnsi"/>
@@ -52,7 +52,7 @@
     <w:bookmarkEnd w:id="0"/>
     <w:p>
       <w:pPr>
-        <w:spacing w:line="360" w:lineRule="auto"/>
+        <w:spacing w:line="240" w:lineRule="auto"/>
         <w:ind w:left="-15"/>
         <w:rPr>
           <w:rFonts w:asciiTheme="minorHAnsi" w:hAnsiTheme="minorHAnsi" w:cstheme="minorHAnsi"/>
@@ -64,54 +64,35 @@
           <w:rFonts w:asciiTheme="minorHAnsi" w:hAnsiTheme="minorHAnsi" w:cstheme="minorHAnsi"/>
           <w:szCs w:val="24"/>
         </w:rPr>
-        <w:t xml:space="preserve">Last year in HL Physics I noticed that when trying to gather data about a swinging pendulum. We had some limitations in terms of what data we were able to collect, and the </w:t>
-      </w:r>
-      <w:r>
-        <w:rPr>
-          <w:rFonts w:asciiTheme="minorHAnsi" w:hAnsiTheme="minorHAnsi" w:cstheme="minorHAnsi"/>
-          <w:szCs w:val="24"/>
-        </w:rPr>
-        <w:t xml:space="preserve">accuracy of the device used. At the end of last </w:t>
-      </w:r>
-      <w:proofErr w:type="gramStart"/>
-      <w:r>
-        <w:rPr>
-          <w:rFonts w:asciiTheme="minorHAnsi" w:hAnsiTheme="minorHAnsi" w:cstheme="minorHAnsi"/>
-          <w:szCs w:val="24"/>
-        </w:rPr>
-        <w:t>year</w:t>
-      </w:r>
-      <w:proofErr w:type="gramEnd"/>
-      <w:r>
-        <w:rPr>
-          <w:rFonts w:asciiTheme="minorHAnsi" w:hAnsiTheme="minorHAnsi" w:cstheme="minorHAnsi"/>
-          <w:szCs w:val="24"/>
-        </w:rPr>
-        <w:t xml:space="preserve"> I started a project to create a device that would solve these problems. This failed because of my time commitment to it. I thought, since I was still passionate about it, I would bring the project back t</w:t>
-      </w:r>
-      <w:r>
-        <w:rPr>
-          <w:rFonts w:asciiTheme="minorHAnsi" w:hAnsiTheme="minorHAnsi" w:cstheme="minorHAnsi"/>
-          <w:szCs w:val="24"/>
-        </w:rPr>
-        <w:t xml:space="preserve">o life and try to create a deliverable product. </w:t>
-      </w:r>
-    </w:p>
-    <w:p>
-      <w:pPr>
-        <w:spacing w:line="360" w:lineRule="auto"/>
-        <w:ind w:left="-15"/>
-        <w:rPr>
-          <w:rFonts w:asciiTheme="minorHAnsi" w:hAnsiTheme="minorHAnsi" w:cstheme="minorHAnsi"/>
-          <w:szCs w:val="24"/>
-        </w:rPr>
-      </w:pPr>
-      <w:r>
-        <w:rPr>
-          <w:rFonts w:asciiTheme="minorHAnsi" w:hAnsiTheme="minorHAnsi" w:cstheme="minorHAnsi"/>
-          <w:szCs w:val="24"/>
-        </w:rPr>
-        <w:t xml:space="preserve">I talked to the physics teacher </w:t>
+        <w:t>Last year in HL Physics I noticed that when trying to gather data about a swinging pendulum</w:t>
+      </w:r>
+      <w:r>
+        <w:rPr>
+          <w:rFonts w:asciiTheme="minorHAnsi" w:hAnsiTheme="minorHAnsi" w:cstheme="minorHAnsi"/>
+          <w:szCs w:val="24"/>
+        </w:rPr>
+        <w:t>, w</w:t>
+      </w:r>
+      <w:r>
+        <w:rPr>
+          <w:rFonts w:asciiTheme="minorHAnsi" w:hAnsiTheme="minorHAnsi" w:cstheme="minorHAnsi"/>
+          <w:szCs w:val="24"/>
+        </w:rPr>
+        <w:t xml:space="preserve">e had some limitations in terms of what data we were able to collect, and the accuracy of the device used. At the end of last </w:t>
+      </w:r>
+      <w:r>
+        <w:rPr>
+          <w:rFonts w:asciiTheme="minorHAnsi" w:hAnsiTheme="minorHAnsi" w:cstheme="minorHAnsi"/>
+          <w:szCs w:val="24"/>
+        </w:rPr>
+        <w:t>year,</w:t>
+      </w:r>
+      <w:r>
+        <w:rPr>
+          <w:rFonts w:asciiTheme="minorHAnsi" w:hAnsiTheme="minorHAnsi" w:cstheme="minorHAnsi"/>
+          <w:szCs w:val="24"/>
+        </w:rPr>
+        <w:t xml:space="preserve"> I started a project to create a device that would solve these problems. This failed becau</w:t>
       </w:r>
       <w:bookmarkStart w:id="1" w:name="_GoBack"/>
       <w:bookmarkEnd w:id="1"/>
@@ -120,60 +101,82 @@
           <w:rFonts w:asciiTheme="minorHAnsi" w:hAnsiTheme="minorHAnsi" w:cstheme="minorHAnsi"/>
           <w:szCs w:val="24"/>
         </w:rPr>
-        <w:t>at my school. Through a brief interview (greater detail can be found in the appendix) I found the teacher wants to have an improved way of observing the characteristics of a s</w:t>
-      </w:r>
-      <w:r>
-        <w:rPr>
-          <w:rFonts w:asciiTheme="minorHAnsi" w:hAnsiTheme="minorHAnsi" w:cstheme="minorHAnsi"/>
-          <w:szCs w:val="24"/>
-        </w:rPr>
-        <w:t xml:space="preserve">winging pendulum. Right now, the teacher uses a photogate sensor that determines the amount of time the pendulum takes to complete a cycle. The device used is not always very </w:t>
-      </w:r>
-      <w:proofErr w:type="gramStart"/>
-      <w:r>
-        <w:rPr>
-          <w:rFonts w:asciiTheme="minorHAnsi" w:hAnsiTheme="minorHAnsi" w:cstheme="minorHAnsi"/>
-          <w:szCs w:val="24"/>
-        </w:rPr>
-        <w:t>accurate, and</w:t>
-      </w:r>
-      <w:proofErr w:type="gramEnd"/>
-      <w:r>
-        <w:rPr>
-          <w:rFonts w:asciiTheme="minorHAnsi" w:hAnsiTheme="minorHAnsi" w:cstheme="minorHAnsi"/>
-          <w:szCs w:val="24"/>
-        </w:rPr>
-        <w:t xml:space="preserve"> gives a limited amount of information. </w:t>
-      </w:r>
-      <w:r>
-        <w:rPr>
-          <w:rFonts w:asciiTheme="minorHAnsi" w:hAnsiTheme="minorHAnsi" w:cstheme="minorHAnsi"/>
-          <w:szCs w:val="24"/>
-        </w:rPr>
-        <w:t xml:space="preserve"> </w:t>
-      </w:r>
-    </w:p>
-    <w:p>
-      <w:pPr>
-        <w:spacing w:line="360" w:lineRule="auto"/>
+        <w:t>se of my time commitment to it. I thought since I was still passionate about it, I would bring the project back to life and try to create a deliverable product.</w:t>
+      </w:r>
+    </w:p>
+    <w:p>
+      <w:pPr>
+        <w:spacing w:line="240" w:lineRule="auto"/>
+        <w:ind w:left="-15"/>
+        <w:rPr>
+          <w:rFonts w:asciiTheme="minorHAnsi" w:hAnsiTheme="minorHAnsi" w:cstheme="minorHAnsi"/>
+          <w:szCs w:val="24"/>
+        </w:rPr>
+      </w:pPr>
+      <w:r>
+        <w:rPr>
+          <w:rFonts w:asciiTheme="minorHAnsi" w:hAnsiTheme="minorHAnsi" w:cstheme="minorHAnsi"/>
+          <w:szCs w:val="24"/>
+        </w:rPr>
+        <w:t>I talked to the physics teacher at my school. Through a brief interview (</w:t>
+      </w:r>
+      <w:r>
+        <w:rPr>
+          <w:rFonts w:asciiTheme="minorHAnsi" w:hAnsiTheme="minorHAnsi" w:cstheme="minorHAnsi"/>
+          <w:szCs w:val="24"/>
+        </w:rPr>
+        <w:t xml:space="preserve">transcript of interview </w:t>
+      </w:r>
+      <w:r>
+        <w:rPr>
+          <w:rFonts w:asciiTheme="minorHAnsi" w:hAnsiTheme="minorHAnsi" w:cstheme="minorHAnsi"/>
+          <w:szCs w:val="24"/>
+        </w:rPr>
+        <w:t xml:space="preserve">found in the appendix) I found </w:t>
+      </w:r>
+      <w:r>
+        <w:rPr>
+          <w:rFonts w:asciiTheme="minorHAnsi" w:hAnsiTheme="minorHAnsi" w:cstheme="minorHAnsi"/>
+          <w:szCs w:val="24"/>
+        </w:rPr>
+        <w:t xml:space="preserve">that </w:t>
+      </w:r>
+      <w:r>
+        <w:rPr>
+          <w:rFonts w:asciiTheme="minorHAnsi" w:hAnsiTheme="minorHAnsi" w:cstheme="minorHAnsi"/>
+          <w:szCs w:val="24"/>
+        </w:rPr>
+        <w:t xml:space="preserve">the teacher wants to have an improved way of observing the characteristics of a swinging pendulum. Right now, the teacher uses a photogate sensor that determines the amount of time the pendulum takes to complete a cycle. The device used is not always very </w:t>
+      </w:r>
+      <w:r>
+        <w:rPr>
+          <w:rFonts w:asciiTheme="minorHAnsi" w:hAnsiTheme="minorHAnsi" w:cstheme="minorHAnsi"/>
+          <w:szCs w:val="24"/>
+        </w:rPr>
+        <w:t>accurate and</w:t>
+      </w:r>
+      <w:r>
+        <w:rPr>
+          <w:rFonts w:asciiTheme="minorHAnsi" w:hAnsiTheme="minorHAnsi" w:cstheme="minorHAnsi"/>
+          <w:szCs w:val="24"/>
+        </w:rPr>
+        <w:t xml:space="preserve"> gives a limited amount of information.  </w:t>
+      </w:r>
+    </w:p>
+    <w:p>
+      <w:pPr>
+        <w:spacing w:line="240" w:lineRule="auto"/>
         <w:ind w:firstLine="0"/>
         <w:rPr>
           <w:rFonts w:asciiTheme="minorHAnsi" w:hAnsiTheme="minorHAnsi" w:cstheme="minorHAnsi"/>
           <w:szCs w:val="24"/>
         </w:rPr>
       </w:pPr>
-      <w:r>
-        <w:rPr>
-          <w:rFonts w:asciiTheme="minorHAnsi" w:hAnsiTheme="minorHAnsi" w:cstheme="minorHAnsi"/>
-          <w:szCs w:val="24"/>
-        </w:rPr>
-        <w:t xml:space="preserve"> </w:t>
-      </w:r>
     </w:p>
     <w:p>
       <w:pPr>
         <w:pStyle w:val="Heading1"/>
-        <w:spacing w:after="0" w:line="360" w:lineRule="auto"/>
+        <w:spacing w:after="0" w:line="240" w:lineRule="auto"/>
         <w:ind w:left="-5"/>
         <w:rPr>
           <w:rFonts w:asciiTheme="minorHAnsi" w:hAnsiTheme="minorHAnsi" w:cstheme="minorHAnsi"/>
@@ -185,14 +188,7 @@
           <w:rFonts w:asciiTheme="minorHAnsi" w:hAnsiTheme="minorHAnsi" w:cstheme="minorHAnsi"/>
           <w:szCs w:val="24"/>
         </w:rPr>
-        <w:t>The Rationale for Soluti</w:t>
-      </w:r>
-      <w:r>
-        <w:rPr>
-          <w:rFonts w:asciiTheme="minorHAnsi" w:hAnsiTheme="minorHAnsi" w:cstheme="minorHAnsi"/>
-          <w:szCs w:val="24"/>
-        </w:rPr>
-        <w:t>on</w:t>
+        <w:t>The Rationale for Solution</w:t>
       </w:r>
       <w:r>
         <w:rPr>
@@ -205,7 +201,7 @@
     </w:p>
     <w:p>
       <w:pPr>
-        <w:spacing w:line="360" w:lineRule="auto"/>
+        <w:spacing w:line="240" w:lineRule="auto"/>
         <w:ind w:left="-15"/>
         <w:rPr>
           <w:rFonts w:asciiTheme="minorHAnsi" w:hAnsiTheme="minorHAnsi" w:cstheme="minorHAnsi"/>
@@ -219,38 +215,27 @@
         </w:rPr>
         <w:t xml:space="preserve">My product that I will create will be an </w:t>
       </w:r>
-      <w:proofErr w:type="spellStart"/>
-      <w:r>
-        <w:rPr>
-          <w:rFonts w:asciiTheme="minorHAnsi" w:hAnsiTheme="minorHAnsi" w:cstheme="minorHAnsi"/>
-          <w:szCs w:val="24"/>
-        </w:rPr>
-        <w:t>arduino</w:t>
-      </w:r>
-      <w:proofErr w:type="spellEnd"/>
-      <w:r>
-        <w:rPr>
-          <w:rFonts w:asciiTheme="minorHAnsi" w:hAnsiTheme="minorHAnsi" w:cstheme="minorHAnsi"/>
-          <w:szCs w:val="24"/>
-        </w:rPr>
-        <w:t>-based stand-alone device that will read the orbital period of a pendulum using a sensor, then record that data and allow it to be transferred to a PC. As of right now, I am working on determining what t</w:t>
-      </w:r>
-      <w:r>
-        <w:rPr>
-          <w:rFonts w:asciiTheme="minorHAnsi" w:hAnsiTheme="minorHAnsi" w:cstheme="minorHAnsi"/>
-          <w:szCs w:val="24"/>
-        </w:rPr>
-        <w:t xml:space="preserve">ype of sensor I want to use </w:t>
-      </w:r>
-      <w:proofErr w:type="gramStart"/>
-      <w:r>
-        <w:rPr>
-          <w:rFonts w:asciiTheme="minorHAnsi" w:hAnsiTheme="minorHAnsi" w:cstheme="minorHAnsi"/>
-          <w:szCs w:val="24"/>
-        </w:rPr>
-        <w:t>in order to</w:t>
-      </w:r>
-      <w:proofErr w:type="gramEnd"/>
+      <w:r>
+        <w:rPr>
+          <w:rFonts w:asciiTheme="minorHAnsi" w:hAnsiTheme="minorHAnsi" w:cstheme="minorHAnsi"/>
+          <w:szCs w:val="24"/>
+        </w:rPr>
+        <w:t>Arduino</w:t>
+      </w:r>
+      <w:r>
+        <w:rPr>
+          <w:rFonts w:asciiTheme="minorHAnsi" w:hAnsiTheme="minorHAnsi" w:cstheme="minorHAnsi"/>
+          <w:szCs w:val="24"/>
+        </w:rPr>
+        <w:t xml:space="preserve">-based stand-alone device that will read the orbital period of a pendulum using a sensor, then record that data and allow it to be transferred to a PC. As of right now, I am working on determining what type of sensor I want to use </w:t>
+      </w:r>
+      <w:r>
+        <w:rPr>
+          <w:rFonts w:asciiTheme="minorHAnsi" w:hAnsiTheme="minorHAnsi" w:cstheme="minorHAnsi"/>
+          <w:szCs w:val="24"/>
+        </w:rPr>
+        <w:t>to</w:t>
+      </w:r>
       <w:r>
         <w:rPr>
           <w:rFonts w:asciiTheme="minorHAnsi" w:hAnsiTheme="minorHAnsi" w:cstheme="minorHAnsi"/>
@@ -258,549 +243,341 @@
         </w:rPr>
         <w:t xml:space="preserve"> get the best results; this will involve some research. </w:t>
       </w:r>
-      <w:proofErr w:type="gramStart"/>
-      <w:r>
-        <w:rPr>
-          <w:rFonts w:asciiTheme="minorHAnsi" w:hAnsiTheme="minorHAnsi" w:cstheme="minorHAnsi"/>
-          <w:szCs w:val="24"/>
-        </w:rPr>
-        <w:t>Additionally</w:t>
-      </w:r>
-      <w:proofErr w:type="gramEnd"/>
-      <w:r>
-        <w:rPr>
-          <w:rFonts w:asciiTheme="minorHAnsi" w:hAnsiTheme="minorHAnsi" w:cstheme="minorHAnsi"/>
-          <w:szCs w:val="24"/>
-        </w:rPr>
-        <w:t xml:space="preserve"> I am working to figure out what additional calculations the client and I want to perform. The device will need to be portable, so I am going to work</w:t>
-      </w:r>
-      <w:r>
-        <w:rPr>
-          <w:rFonts w:asciiTheme="minorHAnsi" w:hAnsiTheme="minorHAnsi" w:cstheme="minorHAnsi"/>
-          <w:szCs w:val="24"/>
-        </w:rPr>
-        <w:t xml:space="preserve"> with a student to develop a 3D-printable case for the device.  </w:t>
-      </w:r>
-    </w:p>
-    <w:p>
-      <w:pPr>
-        <w:spacing w:line="360" w:lineRule="auto"/>
-        <w:ind w:left="-15"/>
-        <w:rPr>
-          <w:rFonts w:asciiTheme="minorHAnsi" w:hAnsiTheme="minorHAnsi" w:cstheme="minorHAnsi"/>
-          <w:szCs w:val="24"/>
-        </w:rPr>
-      </w:pPr>
-      <w:r>
-        <w:rPr>
-          <w:rFonts w:asciiTheme="minorHAnsi" w:hAnsiTheme="minorHAnsi" w:cstheme="minorHAnsi"/>
-          <w:szCs w:val="24"/>
-        </w:rPr>
-        <w:t>I am going to be using an Arduino because it is good at performing a single task, can easily be programmed, there are lots of resources for it, and can easily be battery powered and portable.</w:t>
-      </w:r>
-      <w:r>
-        <w:rPr>
-          <w:rFonts w:asciiTheme="minorHAnsi" w:hAnsiTheme="minorHAnsi" w:cstheme="minorHAnsi"/>
-          <w:szCs w:val="24"/>
-        </w:rPr>
-        <w:t xml:space="preserve"> For the language/software used, I will be using C++ as my programming language as that is the native language supported by an Arduino. </w:t>
-      </w:r>
-    </w:p>
-    <w:p>
-      <w:pPr>
-        <w:spacing w:line="360" w:lineRule="auto"/>
-        <w:ind w:firstLine="0"/>
-        <w:rPr>
-          <w:rFonts w:asciiTheme="minorHAnsi" w:hAnsiTheme="minorHAnsi" w:cstheme="minorHAnsi"/>
-          <w:szCs w:val="24"/>
-        </w:rPr>
-      </w:pPr>
-      <w:r>
-        <w:rPr>
-          <w:rFonts w:asciiTheme="minorHAnsi" w:hAnsiTheme="minorHAnsi" w:cstheme="minorHAnsi"/>
-          <w:szCs w:val="24"/>
-        </w:rPr>
-        <w:t xml:space="preserve"> </w:t>
-      </w:r>
-    </w:p>
-    <w:p>
-      <w:pPr>
-        <w:pStyle w:val="Heading1"/>
-        <w:spacing w:after="0" w:line="360" w:lineRule="auto"/>
-        <w:ind w:left="-5"/>
-        <w:rPr>
-          <w:rFonts w:asciiTheme="minorHAnsi" w:hAnsiTheme="minorHAnsi" w:cstheme="minorHAnsi"/>
-          <w:szCs w:val="24"/>
-        </w:rPr>
-      </w:pPr>
-      <w:r>
-        <w:rPr>
-          <w:rFonts w:asciiTheme="minorHAnsi" w:hAnsiTheme="minorHAnsi" w:cstheme="minorHAnsi"/>
-          <w:szCs w:val="24"/>
-        </w:rPr>
-        <w:t>Success Criteria</w:t>
-      </w:r>
-      <w:r>
-        <w:rPr>
-          <w:rFonts w:asciiTheme="minorHAnsi" w:hAnsiTheme="minorHAnsi" w:cstheme="minorHAnsi"/>
-          <w:szCs w:val="24"/>
-          <w:u w:val="none"/>
-        </w:rPr>
-        <w:t xml:space="preserve">  </w:t>
-      </w:r>
-    </w:p>
-    <w:p>
-      <w:pPr>
+      <w:r>
+        <w:rPr>
+          <w:rFonts w:asciiTheme="minorHAnsi" w:hAnsiTheme="minorHAnsi" w:cstheme="minorHAnsi"/>
+          <w:szCs w:val="24"/>
+        </w:rPr>
+        <w:t>Additionally,</w:t>
+      </w:r>
+      <w:r>
+        <w:rPr>
+          <w:rFonts w:asciiTheme="minorHAnsi" w:hAnsiTheme="minorHAnsi" w:cstheme="minorHAnsi"/>
+          <w:szCs w:val="24"/>
+        </w:rPr>
+        <w:t xml:space="preserve"> I am working to figure out what additional calculations the client and I want to perform. The device will need to be portable, so I am going to work with a student to develop a 3D-printable case for the device.</w:t>
+      </w:r>
+    </w:p>
+    <w:p>
+      <w:pPr>
+        <w:spacing w:line="240" w:lineRule="auto"/>
+        <w:ind w:left="-15" w:firstLine="15"/>
+        <w:rPr>
+          <w:rFonts w:asciiTheme="minorHAnsi" w:hAnsiTheme="minorHAnsi" w:cstheme="minorHAnsi"/>
+          <w:szCs w:val="24"/>
+        </w:rPr>
+      </w:pPr>
+    </w:p>
+    <w:p>
+      <w:pPr>
+        <w:spacing w:line="240" w:lineRule="auto"/>
+        <w:ind w:left="-15" w:firstLine="15"/>
+        <w:rPr>
+          <w:rFonts w:asciiTheme="minorHAnsi" w:hAnsiTheme="minorHAnsi" w:cstheme="minorHAnsi"/>
+          <w:szCs w:val="24"/>
+        </w:rPr>
+      </w:pPr>
+      <w:r>
+        <w:rPr>
+          <w:rFonts w:asciiTheme="minorHAnsi" w:hAnsiTheme="minorHAnsi" w:cstheme="minorHAnsi"/>
+          <w:szCs w:val="24"/>
+        </w:rPr>
+        <w:t>The basic structure of the device should consist of the following:</w:t>
+      </w:r>
+    </w:p>
+    <w:p>
+      <w:pPr>
+        <w:pStyle w:val="ListParagraph"/>
         <w:numPr>
           <w:ilvl w:val="0"/>
-          <w:numId w:val="1"/>
+          <w:numId w:val="2"/>
         </w:numPr>
-        <w:spacing w:line="360" w:lineRule="auto"/>
-        <w:ind w:left="705" w:hanging="360"/>
-        <w:rPr>
-          <w:rFonts w:asciiTheme="minorHAnsi" w:hAnsiTheme="minorHAnsi" w:cstheme="minorHAnsi"/>
-          <w:szCs w:val="24"/>
-        </w:rPr>
-      </w:pPr>
-      <w:r>
-        <w:rPr>
-          <w:rFonts w:asciiTheme="minorHAnsi" w:hAnsiTheme="minorHAnsi" w:cstheme="minorHAnsi"/>
-          <w:szCs w:val="24"/>
-        </w:rPr>
-        <w:t xml:space="preserve">Must be able to retrieve raw data from the device </w:t>
-      </w:r>
-    </w:p>
-    <w:p>
-      <w:pPr>
+        <w:spacing w:line="240" w:lineRule="auto"/>
+        <w:rPr>
+          <w:rFonts w:asciiTheme="minorHAnsi" w:hAnsiTheme="minorHAnsi" w:cstheme="minorHAnsi"/>
+          <w:szCs w:val="24"/>
+        </w:rPr>
+      </w:pPr>
+      <w:r>
+        <w:rPr>
+          <w:rFonts w:asciiTheme="minorHAnsi" w:hAnsiTheme="minorHAnsi" w:cstheme="minorHAnsi"/>
+          <w:szCs w:val="24"/>
+        </w:rPr>
+        <w:t>A</w:t>
+      </w:r>
+      <w:r>
+        <w:rPr>
+          <w:rFonts w:asciiTheme="minorHAnsi" w:hAnsiTheme="minorHAnsi" w:cstheme="minorHAnsi"/>
+          <w:szCs w:val="24"/>
+        </w:rPr>
+        <w:t>n Arduino Uno</w:t>
+      </w:r>
+      <w:r>
+        <w:rPr>
+          <w:rFonts w:asciiTheme="minorHAnsi" w:hAnsiTheme="minorHAnsi" w:cstheme="minorHAnsi"/>
+          <w:szCs w:val="24"/>
+        </w:rPr>
+        <w:t xml:space="preserve"> R3</w:t>
+      </w:r>
+    </w:p>
+    <w:p>
+      <w:pPr>
+        <w:pStyle w:val="ListParagraph"/>
         <w:numPr>
           <w:ilvl w:val="0"/>
-          <w:numId w:val="1"/>
+          <w:numId w:val="2"/>
         </w:numPr>
-        <w:spacing w:line="360" w:lineRule="auto"/>
-        <w:ind w:left="705" w:hanging="360"/>
-        <w:rPr>
-          <w:rFonts w:asciiTheme="minorHAnsi" w:hAnsiTheme="minorHAnsi" w:cstheme="minorHAnsi"/>
-          <w:szCs w:val="24"/>
-        </w:rPr>
-      </w:pPr>
-      <w:r>
-        <w:rPr>
-          <w:rFonts w:asciiTheme="minorHAnsi" w:hAnsiTheme="minorHAnsi" w:cstheme="minorHAnsi"/>
-          <w:szCs w:val="24"/>
-        </w:rPr>
-        <w:lastRenderedPageBreak/>
-        <w:t xml:space="preserve">Must be portable, i.e. not tethered by a power </w:t>
-      </w:r>
-      <w:r>
-        <w:rPr>
-          <w:rFonts w:asciiTheme="minorHAnsi" w:hAnsiTheme="minorHAnsi" w:cstheme="minorHAnsi"/>
-          <w:szCs w:val="24"/>
-        </w:rPr>
-        <w:t xml:space="preserve">cable </w:t>
-      </w:r>
-    </w:p>
-    <w:p>
-      <w:pPr>
+        <w:spacing w:line="240" w:lineRule="auto"/>
+        <w:rPr>
+          <w:rFonts w:asciiTheme="minorHAnsi" w:hAnsiTheme="minorHAnsi" w:cstheme="minorHAnsi"/>
+          <w:szCs w:val="24"/>
+        </w:rPr>
+      </w:pPr>
+      <w:r>
+        <w:rPr>
+          <w:rFonts w:asciiTheme="minorHAnsi" w:hAnsiTheme="minorHAnsi" w:cstheme="minorHAnsi"/>
+          <w:szCs w:val="24"/>
+        </w:rPr>
+        <w:t>A sensor</w:t>
+      </w:r>
+    </w:p>
+    <w:p>
+      <w:pPr>
+        <w:pStyle w:val="ListParagraph"/>
         <w:numPr>
           <w:ilvl w:val="0"/>
-          <w:numId w:val="1"/>
+          <w:numId w:val="2"/>
         </w:numPr>
-        <w:spacing w:line="360" w:lineRule="auto"/>
-        <w:ind w:left="705" w:hanging="360"/>
-        <w:rPr>
-          <w:rFonts w:asciiTheme="minorHAnsi" w:hAnsiTheme="minorHAnsi" w:cstheme="minorHAnsi"/>
-          <w:szCs w:val="24"/>
-        </w:rPr>
-      </w:pPr>
-      <w:r>
-        <w:rPr>
-          <w:rFonts w:asciiTheme="minorHAnsi" w:hAnsiTheme="minorHAnsi" w:cstheme="minorHAnsi"/>
-          <w:szCs w:val="24"/>
-        </w:rPr>
-        <w:t xml:space="preserve">Device should perform some additional calculations for the user </w:t>
-      </w:r>
-    </w:p>
-    <w:p>
-      <w:pPr>
-        <w:spacing w:line="360" w:lineRule="auto"/>
+        <w:spacing w:line="240" w:lineRule="auto"/>
+        <w:rPr>
+          <w:rFonts w:asciiTheme="minorHAnsi" w:hAnsiTheme="minorHAnsi" w:cstheme="minorHAnsi"/>
+          <w:szCs w:val="24"/>
+        </w:rPr>
+      </w:pPr>
+      <w:r>
+        <w:rPr>
+          <w:rFonts w:asciiTheme="minorHAnsi" w:hAnsiTheme="minorHAnsi" w:cstheme="minorHAnsi"/>
+          <w:szCs w:val="24"/>
+        </w:rPr>
+        <w:t>Buttons to interface with the device</w:t>
+      </w:r>
+    </w:p>
+    <w:p>
+      <w:pPr>
+        <w:pStyle w:val="ListParagraph"/>
+        <w:numPr>
+          <w:ilvl w:val="0"/>
+          <w:numId w:val="2"/>
+        </w:numPr>
+        <w:spacing w:line="240" w:lineRule="auto"/>
+        <w:rPr>
+          <w:rFonts w:asciiTheme="minorHAnsi" w:hAnsiTheme="minorHAnsi" w:cstheme="minorHAnsi"/>
+          <w:szCs w:val="24"/>
+        </w:rPr>
+      </w:pPr>
+      <w:r>
+        <w:rPr>
+          <w:rFonts w:asciiTheme="minorHAnsi" w:hAnsiTheme="minorHAnsi" w:cstheme="minorHAnsi"/>
+          <w:szCs w:val="24"/>
+        </w:rPr>
+        <w:t>A screen to display information</w:t>
+      </w:r>
+    </w:p>
+    <w:p>
+      <w:pPr>
+        <w:pStyle w:val="ListParagraph"/>
+        <w:numPr>
+          <w:ilvl w:val="0"/>
+          <w:numId w:val="2"/>
+        </w:numPr>
+        <w:spacing w:line="240" w:lineRule="auto"/>
+        <w:rPr>
+          <w:rFonts w:asciiTheme="minorHAnsi" w:hAnsiTheme="minorHAnsi" w:cstheme="minorHAnsi"/>
+          <w:szCs w:val="24"/>
+        </w:rPr>
+      </w:pPr>
+      <w:r>
+        <w:rPr>
+          <w:rFonts w:asciiTheme="minorHAnsi" w:hAnsiTheme="minorHAnsi" w:cstheme="minorHAnsi"/>
+          <w:szCs w:val="24"/>
+        </w:rPr>
+        <w:t xml:space="preserve">A case that </w:t>
+      </w:r>
+      <w:r>
+        <w:rPr>
+          <w:rFonts w:asciiTheme="minorHAnsi" w:hAnsiTheme="minorHAnsi" w:cstheme="minorHAnsi"/>
+          <w:szCs w:val="24"/>
+        </w:rPr>
+        <w:t>makes it compact and portable</w:t>
+      </w:r>
+    </w:p>
+    <w:p>
+      <w:pPr>
+        <w:spacing w:line="240" w:lineRule="auto"/>
         <w:ind w:firstLine="0"/>
         <w:rPr>
           <w:rFonts w:asciiTheme="minorHAnsi" w:hAnsiTheme="minorHAnsi" w:cstheme="minorHAnsi"/>
           <w:szCs w:val="24"/>
         </w:rPr>
       </w:pPr>
-      <w:r>
-        <w:rPr>
-          <w:rFonts w:asciiTheme="minorHAnsi" w:eastAsia="Times New Roman" w:hAnsiTheme="minorHAnsi" w:cstheme="minorHAnsi"/>
-          <w:szCs w:val="24"/>
+    </w:p>
+    <w:p>
+      <w:pPr>
+        <w:spacing w:line="240" w:lineRule="auto"/>
+        <w:ind w:left="-15"/>
+        <w:rPr>
+          <w:rFonts w:asciiTheme="minorHAnsi" w:hAnsiTheme="minorHAnsi" w:cstheme="minorHAnsi"/>
+          <w:szCs w:val="24"/>
+        </w:rPr>
+      </w:pPr>
+      <w:r>
+        <w:rPr>
+          <w:rFonts w:asciiTheme="minorHAnsi" w:hAnsiTheme="minorHAnsi" w:cstheme="minorHAnsi"/>
+          <w:szCs w:val="24"/>
+        </w:rPr>
+        <w:t xml:space="preserve">I am going to be using an Arduino </w:t>
+      </w:r>
+      <w:r>
+        <w:rPr>
+          <w:rFonts w:asciiTheme="minorHAnsi" w:hAnsiTheme="minorHAnsi" w:cstheme="minorHAnsi"/>
+          <w:szCs w:val="24"/>
+        </w:rPr>
+        <w:t xml:space="preserve">Uno </w:t>
+      </w:r>
+      <w:r>
+        <w:rPr>
+          <w:rFonts w:asciiTheme="minorHAnsi" w:hAnsiTheme="minorHAnsi" w:cstheme="minorHAnsi"/>
+          <w:szCs w:val="24"/>
+        </w:rPr>
+        <w:t xml:space="preserve">because it is good at performing a single task, can easily be programmed, there are lots of </w:t>
+      </w:r>
+      <w:r>
+        <w:rPr>
+          <w:rFonts w:asciiTheme="minorHAnsi" w:hAnsiTheme="minorHAnsi" w:cstheme="minorHAnsi"/>
+          <w:szCs w:val="24"/>
+        </w:rPr>
+        <w:t xml:space="preserve">online </w:t>
+      </w:r>
+      <w:r>
+        <w:rPr>
+          <w:rFonts w:asciiTheme="minorHAnsi" w:hAnsiTheme="minorHAnsi" w:cstheme="minorHAnsi"/>
+          <w:szCs w:val="24"/>
+        </w:rPr>
+        <w:t xml:space="preserve">resources for it, and can easily be battery powered and portable. For the language/software used, I will be using </w:t>
+      </w:r>
+      <w:r>
+        <w:rPr>
+          <w:rFonts w:asciiTheme="minorHAnsi" w:hAnsiTheme="minorHAnsi" w:cstheme="minorHAnsi"/>
+          <w:szCs w:val="24"/>
+        </w:rPr>
+        <w:t xml:space="preserve">the Arduino version of </w:t>
+      </w:r>
+      <w:r>
+        <w:rPr>
+          <w:rFonts w:asciiTheme="minorHAnsi" w:hAnsiTheme="minorHAnsi" w:cstheme="minorHAnsi"/>
+          <w:szCs w:val="24"/>
+        </w:rPr>
+        <w:t>C++ as my programming language as that is the native language supported by an Arduino.</w:t>
+      </w:r>
+    </w:p>
+    <w:p>
+      <w:pPr>
+        <w:pStyle w:val="Heading1"/>
+        <w:spacing w:after="0" w:line="240" w:lineRule="auto"/>
+        <w:ind w:left="-5"/>
+        <w:rPr>
+          <w:rFonts w:asciiTheme="minorHAnsi" w:hAnsiTheme="minorHAnsi" w:cstheme="minorHAnsi"/>
+          <w:szCs w:val="24"/>
+        </w:rPr>
+      </w:pPr>
+    </w:p>
+    <w:p>
+      <w:pPr>
+        <w:pStyle w:val="Heading1"/>
+        <w:spacing w:after="0" w:line="240" w:lineRule="auto"/>
+        <w:ind w:left="-5"/>
+        <w:rPr>
+          <w:rFonts w:asciiTheme="minorHAnsi" w:hAnsiTheme="minorHAnsi" w:cstheme="minorHAnsi"/>
+          <w:szCs w:val="24"/>
+        </w:rPr>
+      </w:pPr>
+      <w:r>
+        <w:rPr>
+          <w:rFonts w:asciiTheme="minorHAnsi" w:hAnsiTheme="minorHAnsi" w:cstheme="minorHAnsi"/>
+          <w:szCs w:val="24"/>
+        </w:rPr>
+        <w:t>Success Criteria</w:t>
+      </w:r>
+      <w:r>
+        <w:rPr>
+          <w:rFonts w:asciiTheme="minorHAnsi" w:hAnsiTheme="minorHAnsi" w:cstheme="minorHAnsi"/>
+          <w:szCs w:val="24"/>
+          <w:u w:val="none"/>
         </w:rPr>
         <w:t xml:space="preserve">  </w:t>
       </w:r>
     </w:p>
     <w:p>
       <w:pPr>
-        <w:spacing w:line="360" w:lineRule="auto"/>
-        <w:ind w:firstLine="0"/>
-        <w:rPr>
-          <w:rFonts w:asciiTheme="minorHAnsi" w:hAnsiTheme="minorHAnsi" w:cstheme="minorHAnsi"/>
-          <w:szCs w:val="24"/>
-        </w:rPr>
-      </w:pPr>
-      <w:r>
-        <w:rPr>
-          <w:rFonts w:asciiTheme="minorHAnsi" w:eastAsia="Times New Roman" w:hAnsiTheme="minorHAnsi" w:cstheme="minorHAnsi"/>
-          <w:szCs w:val="24"/>
-        </w:rPr>
-        <w:t xml:space="preserve">  </w:t>
-      </w:r>
-    </w:p>
-    <w:p>
-      <w:pPr>
-        <w:spacing w:line="360" w:lineRule="auto"/>
-        <w:ind w:firstLine="0"/>
-        <w:rPr>
-          <w:rFonts w:asciiTheme="minorHAnsi" w:hAnsiTheme="minorHAnsi" w:cstheme="minorHAnsi"/>
-          <w:szCs w:val="24"/>
-        </w:rPr>
-      </w:pPr>
-      <w:r>
-        <w:rPr>
-          <w:rFonts w:asciiTheme="minorHAnsi" w:eastAsia="Times New Roman" w:hAnsiTheme="minorHAnsi" w:cstheme="minorHAnsi"/>
-          <w:szCs w:val="24"/>
-        </w:rPr>
-        <w:t xml:space="preserve">  </w:t>
-      </w:r>
-    </w:p>
-    <w:p>
-      <w:pPr>
-        <w:spacing w:line="360" w:lineRule="auto"/>
-        <w:ind w:firstLine="0"/>
-        <w:jc w:val="both"/>
-        <w:rPr>
-          <w:rFonts w:asciiTheme="minorHAnsi" w:hAnsiTheme="minorHAnsi" w:cstheme="minorHAnsi"/>
-          <w:szCs w:val="24"/>
-        </w:rPr>
-      </w:pPr>
-      <w:r>
-        <w:rPr>
-          <w:rFonts w:asciiTheme="minorHAnsi" w:eastAsia="Times New Roman" w:hAnsiTheme="minorHAnsi" w:cstheme="minorHAnsi"/>
-          <w:szCs w:val="24"/>
-        </w:rPr>
-        <w:t xml:space="preserve">  </w:t>
-      </w:r>
-    </w:p>
-    <w:p>
-      <w:pPr>
-        <w:spacing w:line="360" w:lineRule="auto"/>
-        <w:ind w:firstLine="0"/>
-        <w:jc w:val="both"/>
-        <w:rPr>
-          <w:rFonts w:asciiTheme="minorHAnsi" w:hAnsiTheme="minorHAnsi" w:cstheme="minorHAnsi"/>
-          <w:szCs w:val="24"/>
-        </w:rPr>
-      </w:pPr>
-      <w:r>
-        <w:rPr>
-          <w:rFonts w:asciiTheme="minorHAnsi" w:eastAsia="Times New Roman" w:hAnsiTheme="minorHAnsi" w:cstheme="minorHAnsi"/>
-          <w:szCs w:val="24"/>
-        </w:rPr>
-        <w:t xml:space="preserve">  </w:t>
-      </w:r>
-    </w:p>
-    <w:p>
-      <w:pPr>
-        <w:spacing w:line="360" w:lineRule="auto"/>
-        <w:ind w:firstLine="0"/>
-        <w:jc w:val="both"/>
-        <w:rPr>
-          <w:rFonts w:asciiTheme="minorHAnsi" w:hAnsiTheme="minorHAnsi" w:cstheme="minorHAnsi"/>
-          <w:szCs w:val="24"/>
-        </w:rPr>
-      </w:pPr>
-      <w:r>
-        <w:rPr>
-          <w:rFonts w:asciiTheme="minorHAnsi" w:eastAsia="Times New Roman" w:hAnsiTheme="minorHAnsi" w:cstheme="minorHAnsi"/>
-          <w:szCs w:val="24"/>
-        </w:rPr>
-        <w:t xml:space="preserve">  </w:t>
-      </w:r>
-    </w:p>
-    <w:p>
-      <w:pPr>
-        <w:spacing w:line="360" w:lineRule="auto"/>
-        <w:ind w:firstLine="0"/>
-        <w:jc w:val="both"/>
-        <w:rPr>
-          <w:rFonts w:asciiTheme="minorHAnsi" w:hAnsiTheme="minorHAnsi" w:cstheme="minorHAnsi"/>
-          <w:szCs w:val="24"/>
-        </w:rPr>
-      </w:pPr>
-      <w:r>
-        <w:rPr>
-          <w:rFonts w:asciiTheme="minorHAnsi" w:eastAsia="Times New Roman" w:hAnsiTheme="minorHAnsi" w:cstheme="minorHAnsi"/>
-          <w:szCs w:val="24"/>
-        </w:rPr>
-        <w:t xml:space="preserve">  </w:t>
-      </w:r>
-    </w:p>
-    <w:p>
-      <w:pPr>
-        <w:spacing w:line="360" w:lineRule="auto"/>
-        <w:ind w:firstLine="0"/>
-        <w:jc w:val="both"/>
-        <w:rPr>
-          <w:rFonts w:asciiTheme="minorHAnsi" w:hAnsiTheme="minorHAnsi" w:cstheme="minorHAnsi"/>
-          <w:szCs w:val="24"/>
-        </w:rPr>
-      </w:pPr>
-      <w:r>
-        <w:rPr>
-          <w:rFonts w:asciiTheme="minorHAnsi" w:eastAsia="Times New Roman" w:hAnsiTheme="minorHAnsi" w:cstheme="minorHAnsi"/>
-          <w:szCs w:val="24"/>
-        </w:rPr>
-        <w:t xml:space="preserve">  </w:t>
-      </w:r>
-    </w:p>
-    <w:p>
-      <w:pPr>
-        <w:spacing w:line="360" w:lineRule="auto"/>
-        <w:ind w:firstLine="0"/>
-        <w:jc w:val="both"/>
-        <w:rPr>
-          <w:rFonts w:asciiTheme="minorHAnsi" w:hAnsiTheme="minorHAnsi" w:cstheme="minorHAnsi"/>
-          <w:szCs w:val="24"/>
-        </w:rPr>
-      </w:pPr>
-      <w:r>
-        <w:rPr>
-          <w:rFonts w:asciiTheme="minorHAnsi" w:eastAsia="Times New Roman" w:hAnsiTheme="minorHAnsi" w:cstheme="minorHAnsi"/>
-          <w:szCs w:val="24"/>
-        </w:rPr>
-        <w:t xml:space="preserve">  </w:t>
-      </w:r>
-    </w:p>
-    <w:p>
-      <w:pPr>
-        <w:spacing w:line="360" w:lineRule="auto"/>
-        <w:ind w:firstLine="0"/>
-        <w:jc w:val="both"/>
-        <w:rPr>
-          <w:rFonts w:asciiTheme="minorHAnsi" w:hAnsiTheme="minorHAnsi" w:cstheme="minorHAnsi"/>
-          <w:szCs w:val="24"/>
-        </w:rPr>
-      </w:pPr>
-      <w:r>
-        <w:rPr>
-          <w:rFonts w:asciiTheme="minorHAnsi" w:eastAsia="Times New Roman" w:hAnsiTheme="minorHAnsi" w:cstheme="minorHAnsi"/>
-          <w:szCs w:val="24"/>
-        </w:rPr>
-        <w:t xml:space="preserve">  </w:t>
-      </w:r>
-    </w:p>
-    <w:p>
-      <w:pPr>
-        <w:spacing w:line="360" w:lineRule="auto"/>
-        <w:ind w:firstLine="0"/>
-        <w:jc w:val="both"/>
-        <w:rPr>
-          <w:rFonts w:asciiTheme="minorHAnsi" w:hAnsiTheme="minorHAnsi" w:cstheme="minorHAnsi"/>
-          <w:szCs w:val="24"/>
-        </w:rPr>
-      </w:pPr>
-      <w:r>
-        <w:rPr>
-          <w:rFonts w:asciiTheme="minorHAnsi" w:eastAsia="Times New Roman" w:hAnsiTheme="minorHAnsi" w:cstheme="minorHAnsi"/>
-          <w:szCs w:val="24"/>
-        </w:rPr>
-        <w:t xml:space="preserve">  </w:t>
-      </w:r>
-    </w:p>
-    <w:p>
-      <w:pPr>
-        <w:spacing w:line="360" w:lineRule="auto"/>
-        <w:ind w:firstLine="0"/>
-        <w:jc w:val="both"/>
-        <w:rPr>
-          <w:rFonts w:asciiTheme="minorHAnsi" w:hAnsiTheme="minorHAnsi" w:cstheme="minorHAnsi"/>
-          <w:szCs w:val="24"/>
-        </w:rPr>
-      </w:pPr>
-      <w:r>
-        <w:rPr>
-          <w:rFonts w:asciiTheme="minorHAnsi" w:eastAsia="Times New Roman" w:hAnsiTheme="minorHAnsi" w:cstheme="minorHAnsi"/>
-          <w:szCs w:val="24"/>
-        </w:rPr>
-        <w:t xml:space="preserve">  </w:t>
-      </w:r>
-    </w:p>
-    <w:p>
-      <w:pPr>
-        <w:spacing w:line="360" w:lineRule="auto"/>
-        <w:ind w:firstLine="0"/>
-        <w:jc w:val="both"/>
-        <w:rPr>
-          <w:rFonts w:asciiTheme="minorHAnsi" w:hAnsiTheme="minorHAnsi" w:cstheme="minorHAnsi"/>
-          <w:szCs w:val="24"/>
-        </w:rPr>
-      </w:pPr>
-      <w:r>
-        <w:rPr>
-          <w:rFonts w:asciiTheme="minorHAnsi" w:eastAsia="Times New Roman" w:hAnsiTheme="minorHAnsi" w:cstheme="minorHAnsi"/>
-          <w:szCs w:val="24"/>
-        </w:rPr>
-        <w:t xml:space="preserve">  </w:t>
-      </w:r>
-    </w:p>
-    <w:p>
-      <w:pPr>
-        <w:spacing w:line="360" w:lineRule="auto"/>
-        <w:ind w:firstLine="0"/>
-        <w:jc w:val="both"/>
-        <w:rPr>
-          <w:rFonts w:asciiTheme="minorHAnsi" w:hAnsiTheme="minorHAnsi" w:cstheme="minorHAnsi"/>
-          <w:szCs w:val="24"/>
-        </w:rPr>
-      </w:pPr>
-      <w:r>
-        <w:rPr>
-          <w:rFonts w:asciiTheme="minorHAnsi" w:eastAsia="Times New Roman" w:hAnsiTheme="minorHAnsi" w:cstheme="minorHAnsi"/>
-          <w:szCs w:val="24"/>
-        </w:rPr>
-        <w:t xml:space="preserve">  </w:t>
-      </w:r>
-    </w:p>
-    <w:p>
-      <w:pPr>
-        <w:spacing w:line="360" w:lineRule="auto"/>
-        <w:ind w:firstLine="0"/>
-        <w:jc w:val="both"/>
-        <w:rPr>
-          <w:rFonts w:asciiTheme="minorHAnsi" w:hAnsiTheme="minorHAnsi" w:cstheme="minorHAnsi"/>
-          <w:szCs w:val="24"/>
-        </w:rPr>
-      </w:pPr>
-      <w:r>
-        <w:rPr>
-          <w:rFonts w:asciiTheme="minorHAnsi" w:eastAsia="Times New Roman" w:hAnsiTheme="minorHAnsi" w:cstheme="minorHAnsi"/>
-          <w:szCs w:val="24"/>
-        </w:rPr>
-        <w:t xml:space="preserve">  </w:t>
-      </w:r>
-    </w:p>
-    <w:p>
-      <w:pPr>
-        <w:spacing w:line="360" w:lineRule="auto"/>
-        <w:ind w:firstLine="0"/>
-        <w:jc w:val="both"/>
-        <w:rPr>
-          <w:rFonts w:asciiTheme="minorHAnsi" w:hAnsiTheme="minorHAnsi" w:cstheme="minorHAnsi"/>
-          <w:szCs w:val="24"/>
-        </w:rPr>
-      </w:pPr>
-      <w:r>
-        <w:rPr>
-          <w:rFonts w:asciiTheme="minorHAnsi" w:eastAsia="Times New Roman" w:hAnsiTheme="minorHAnsi" w:cstheme="minorHAnsi"/>
-          <w:szCs w:val="24"/>
-        </w:rPr>
-        <w:t xml:space="preserve">  </w:t>
-      </w:r>
-    </w:p>
-    <w:p>
-      <w:pPr>
-        <w:spacing w:line="360" w:lineRule="auto"/>
-        <w:ind w:firstLine="0"/>
-        <w:jc w:val="both"/>
-        <w:rPr>
-          <w:rFonts w:asciiTheme="minorHAnsi" w:hAnsiTheme="minorHAnsi" w:cstheme="minorHAnsi"/>
-          <w:szCs w:val="24"/>
-        </w:rPr>
-      </w:pPr>
-      <w:r>
-        <w:rPr>
-          <w:rFonts w:asciiTheme="minorHAnsi" w:eastAsia="Times New Roman" w:hAnsiTheme="minorHAnsi" w:cstheme="minorHAnsi"/>
-          <w:szCs w:val="24"/>
-        </w:rPr>
-        <w:t xml:space="preserve">  </w:t>
-      </w:r>
-    </w:p>
-    <w:p>
-      <w:pPr>
-        <w:spacing w:line="360" w:lineRule="auto"/>
-        <w:ind w:firstLine="0"/>
-        <w:jc w:val="both"/>
-        <w:rPr>
-          <w:rFonts w:asciiTheme="minorHAnsi" w:hAnsiTheme="minorHAnsi" w:cstheme="minorHAnsi"/>
-          <w:szCs w:val="24"/>
-        </w:rPr>
-      </w:pPr>
-      <w:r>
-        <w:rPr>
-          <w:rFonts w:asciiTheme="minorHAnsi" w:eastAsia="Times New Roman" w:hAnsiTheme="minorHAnsi" w:cstheme="minorHAnsi"/>
-          <w:szCs w:val="24"/>
-        </w:rPr>
-        <w:t xml:space="preserve">  </w:t>
-      </w:r>
-    </w:p>
-    <w:p>
-      <w:pPr>
-        <w:spacing w:line="360" w:lineRule="auto"/>
-        <w:ind w:firstLine="0"/>
-        <w:jc w:val="both"/>
-        <w:rPr>
-          <w:rFonts w:asciiTheme="minorHAnsi" w:hAnsiTheme="minorHAnsi" w:cstheme="minorHAnsi"/>
-          <w:szCs w:val="24"/>
-        </w:rPr>
-      </w:pPr>
-      <w:r>
-        <w:rPr>
-          <w:rFonts w:asciiTheme="minorHAnsi" w:eastAsia="Times New Roman" w:hAnsiTheme="minorHAnsi" w:cstheme="minorHAnsi"/>
-          <w:szCs w:val="24"/>
-        </w:rPr>
-        <w:t xml:space="preserve">  </w:t>
-      </w:r>
-    </w:p>
-    <w:p>
-      <w:pPr>
-        <w:spacing w:line="360" w:lineRule="auto"/>
-        <w:ind w:firstLine="0"/>
-        <w:jc w:val="both"/>
-        <w:rPr>
-          <w:rFonts w:asciiTheme="minorHAnsi" w:hAnsiTheme="minorHAnsi" w:cstheme="minorHAnsi"/>
-          <w:szCs w:val="24"/>
-        </w:rPr>
-      </w:pPr>
-      <w:r>
-        <w:rPr>
-          <w:rFonts w:asciiTheme="minorHAnsi" w:eastAsia="Times New Roman" w:hAnsiTheme="minorHAnsi" w:cstheme="minorHAnsi"/>
-          <w:szCs w:val="24"/>
-        </w:rPr>
-        <w:t xml:space="preserve">  </w:t>
-      </w:r>
-    </w:p>
-    <w:p>
-      <w:pPr>
-        <w:spacing w:line="360" w:lineRule="auto"/>
-        <w:ind w:right="8745" w:firstLine="0"/>
-        <w:jc w:val="both"/>
-        <w:rPr>
-          <w:rFonts w:asciiTheme="minorHAnsi" w:hAnsiTheme="minorHAnsi" w:cstheme="minorHAnsi"/>
-          <w:szCs w:val="24"/>
-        </w:rPr>
-      </w:pPr>
-      <w:r>
-        <w:rPr>
-          <w:rFonts w:asciiTheme="minorHAnsi" w:eastAsia="Times New Roman" w:hAnsiTheme="minorHAnsi" w:cstheme="minorHAnsi"/>
-          <w:szCs w:val="24"/>
-        </w:rPr>
-        <w:t xml:space="preserve">  </w:t>
-      </w:r>
-      <w:r>
-        <w:rPr>
-          <w:rFonts w:asciiTheme="minorHAnsi" w:eastAsia="Arial" w:hAnsiTheme="minorHAnsi" w:cstheme="minorHAnsi"/>
-          <w:color w:val="FF0000"/>
-          <w:szCs w:val="24"/>
-        </w:rPr>
-        <w:t xml:space="preserve">  </w:t>
+        <w:pStyle w:val="ListParagraph"/>
+        <w:numPr>
+          <w:ilvl w:val="0"/>
+          <w:numId w:val="3"/>
+        </w:numPr>
+        <w:spacing w:line="240" w:lineRule="auto"/>
+        <w:rPr>
+          <w:rFonts w:asciiTheme="minorHAnsi" w:hAnsiTheme="minorHAnsi" w:cstheme="minorHAnsi"/>
+          <w:szCs w:val="24"/>
+        </w:rPr>
+      </w:pPr>
+      <w:r>
+        <w:rPr>
+          <w:rFonts w:asciiTheme="minorHAnsi" w:hAnsiTheme="minorHAnsi" w:cstheme="minorHAnsi"/>
+          <w:szCs w:val="24"/>
+        </w:rPr>
+        <w:t>Must be able to retrieve raw data from the device</w:t>
+      </w:r>
+    </w:p>
+    <w:p>
+      <w:pPr>
+        <w:pStyle w:val="ListParagraph"/>
+        <w:numPr>
+          <w:ilvl w:val="0"/>
+          <w:numId w:val="3"/>
+        </w:numPr>
+        <w:spacing w:line="240" w:lineRule="auto"/>
+        <w:rPr>
+          <w:rFonts w:asciiTheme="minorHAnsi" w:hAnsiTheme="minorHAnsi" w:cstheme="minorHAnsi"/>
+          <w:szCs w:val="24"/>
+        </w:rPr>
+      </w:pPr>
+      <w:r>
+        <w:rPr>
+          <w:rFonts w:asciiTheme="minorHAnsi" w:hAnsiTheme="minorHAnsi" w:cstheme="minorHAnsi"/>
+          <w:szCs w:val="24"/>
+        </w:rPr>
+        <w:t>Must be portable, i.e. not tethered by a power cable</w:t>
+      </w:r>
+    </w:p>
+    <w:p>
+      <w:pPr>
+        <w:pStyle w:val="ListParagraph"/>
+        <w:numPr>
+          <w:ilvl w:val="0"/>
+          <w:numId w:val="3"/>
+        </w:numPr>
+        <w:spacing w:line="240" w:lineRule="auto"/>
+        <w:rPr>
+          <w:rFonts w:asciiTheme="minorHAnsi" w:hAnsiTheme="minorHAnsi" w:cstheme="minorHAnsi"/>
+          <w:szCs w:val="24"/>
+        </w:rPr>
+      </w:pPr>
+      <w:r>
+        <w:rPr>
+          <w:rFonts w:asciiTheme="minorHAnsi" w:hAnsiTheme="minorHAnsi" w:cstheme="minorHAnsi"/>
+          <w:szCs w:val="24"/>
+        </w:rPr>
+        <w:t>Device should perform some additional calculations for the user</w:t>
       </w:r>
     </w:p>
     <w:sectPr>
@@ -816,6 +593,232 @@
 <file path=word/numbering.xml><?xml version="1.0" encoding="utf-8"?>
 <w:numbering xmlns:wpc="http://schemas.microsoft.com/office/word/2010/wordprocessingCanvas" xmlns:cx="http://schemas.microsoft.com/office/drawing/2014/chartex" xmlns:cx1="http://schemas.microsoft.com/office/drawing/2015/9/8/chartex" xmlns:cx2="http://schemas.microsoft.com/office/drawing/2015/10/21/chartex" xmlns:cx3="http://schemas.microsoft.com/office/drawing/2016/5/9/chartex" xmlns:cx4="http://schemas.microsoft.com/office/drawing/2016/5/10/chartex" xmlns:cx5="http://schemas.microsoft.com/office/drawing/2016/5/11/chartex" xmlns:cx6="http://schemas.microsoft.com/office/drawing/2016/5/12/chartex" xmlns:cx7="http://schemas.microsoft.com/office/drawing/2016/5/13/chartex" xmlns:cx8="http://schemas.microsoft.com/office/drawing/2016/5/14/chartex" xmlns:mc="http://schemas.openxmlformats.org/markup-compatibility/2006" xmlns:aink="http://schemas.microsoft.com/office/drawing/2016/ink" xmlns:am3d="http://schemas.microsoft.com/office/drawing/2017/model3d" xmlns:o="urn:schemas-microsoft-com:office:office" xmlns:r="http://schemas.openxmlformats.org/officeDocument/2006/relationships" xmlns:m="http://schemas.openxmlformats.org/officeDocument/2006/math" xmlns:v="urn:schemas-microsoft-com:vml" xmlns:wp14="http://schemas.microsoft.com/office/word/2010/wordprocessingDrawing" xmlns:wp="http://schemas.openxmlformats.org/drawingml/2006/wordprocessingDrawing" xmlns:w10="urn:schemas-microsoft-com:office:word" xmlns:w="http://schemas.openxmlformats.org/wordprocessingml/2006/main" xmlns:w14="http://schemas.microsoft.com/office/word/2010/wordml" xmlns:w15="http://schemas.microsoft.com/office/word/2012/wordml" xmlns:w16cid="http://schemas.microsoft.com/office/word/2016/wordml/cid" xmlns:w16se="http://schemas.microsoft.com/office/word/2015/wordml/symex" xmlns:wpg="http://schemas.microsoft.com/office/word/2010/wordprocessingGroup" xmlns:wpi="http://schemas.microsoft.com/office/word/2010/wordprocessingInk" xmlns:wne="http://schemas.microsoft.com/office/word/2006/wordml" xmlns:wps="http://schemas.microsoft.com/office/word/2010/wordprocessingShape" mc:Ignorable="w14 w15 w16se w16cid wp14">
   <w:abstractNum w:abstractNumId="0" w15:restartNumberingAfterBreak="0">
+    <w:nsid w:val="0B403FAC"/>
+    <w:multiLevelType w:val="hybridMultilevel"/>
+    <w:tmpl w:val="F4B2F0A0"/>
+    <w:lvl w:ilvl="0" w:tplc="04090001">
+      <w:start w:val="1"/>
+      <w:numFmt w:val="bullet"/>
+      <w:lvlText w:val=""/>
+      <w:lvlJc w:val="left"/>
+      <w:pPr>
+        <w:ind w:left="720" w:hanging="360"/>
+      </w:pPr>
+      <w:rPr>
+        <w:rFonts w:ascii="Symbol" w:hAnsi="Symbol" w:hint="default"/>
+      </w:rPr>
+    </w:lvl>
+    <w:lvl w:ilvl="1" w:tplc="04090003" w:tentative="1">
+      <w:start w:val="1"/>
+      <w:numFmt w:val="bullet"/>
+      <w:lvlText w:val="o"/>
+      <w:lvlJc w:val="left"/>
+      <w:pPr>
+        <w:ind w:left="1440" w:hanging="360"/>
+      </w:pPr>
+      <w:rPr>
+        <w:rFonts w:ascii="Courier New" w:hAnsi="Courier New" w:cs="Courier New" w:hint="default"/>
+      </w:rPr>
+    </w:lvl>
+    <w:lvl w:ilvl="2" w:tplc="04090005" w:tentative="1">
+      <w:start w:val="1"/>
+      <w:numFmt w:val="bullet"/>
+      <w:lvlText w:val=""/>
+      <w:lvlJc w:val="left"/>
+      <w:pPr>
+        <w:ind w:left="2160" w:hanging="360"/>
+      </w:pPr>
+      <w:rPr>
+        <w:rFonts w:ascii="Wingdings" w:hAnsi="Wingdings" w:hint="default"/>
+      </w:rPr>
+    </w:lvl>
+    <w:lvl w:ilvl="3" w:tplc="04090001" w:tentative="1">
+      <w:start w:val="1"/>
+      <w:numFmt w:val="bullet"/>
+      <w:lvlText w:val=""/>
+      <w:lvlJc w:val="left"/>
+      <w:pPr>
+        <w:ind w:left="2880" w:hanging="360"/>
+      </w:pPr>
+      <w:rPr>
+        <w:rFonts w:ascii="Symbol" w:hAnsi="Symbol" w:hint="default"/>
+      </w:rPr>
+    </w:lvl>
+    <w:lvl w:ilvl="4" w:tplc="04090003" w:tentative="1">
+      <w:start w:val="1"/>
+      <w:numFmt w:val="bullet"/>
+      <w:lvlText w:val="o"/>
+      <w:lvlJc w:val="left"/>
+      <w:pPr>
+        <w:ind w:left="3600" w:hanging="360"/>
+      </w:pPr>
+      <w:rPr>
+        <w:rFonts w:ascii="Courier New" w:hAnsi="Courier New" w:cs="Courier New" w:hint="default"/>
+      </w:rPr>
+    </w:lvl>
+    <w:lvl w:ilvl="5" w:tplc="04090005" w:tentative="1">
+      <w:start w:val="1"/>
+      <w:numFmt w:val="bullet"/>
+      <w:lvlText w:val=""/>
+      <w:lvlJc w:val="left"/>
+      <w:pPr>
+        <w:ind w:left="4320" w:hanging="360"/>
+      </w:pPr>
+      <w:rPr>
+        <w:rFonts w:ascii="Wingdings" w:hAnsi="Wingdings" w:hint="default"/>
+      </w:rPr>
+    </w:lvl>
+    <w:lvl w:ilvl="6" w:tplc="04090001" w:tentative="1">
+      <w:start w:val="1"/>
+      <w:numFmt w:val="bullet"/>
+      <w:lvlText w:val=""/>
+      <w:lvlJc w:val="left"/>
+      <w:pPr>
+        <w:ind w:left="5040" w:hanging="360"/>
+      </w:pPr>
+      <w:rPr>
+        <w:rFonts w:ascii="Symbol" w:hAnsi="Symbol" w:hint="default"/>
+      </w:rPr>
+    </w:lvl>
+    <w:lvl w:ilvl="7" w:tplc="04090003" w:tentative="1">
+      <w:start w:val="1"/>
+      <w:numFmt w:val="bullet"/>
+      <w:lvlText w:val="o"/>
+      <w:lvlJc w:val="left"/>
+      <w:pPr>
+        <w:ind w:left="5760" w:hanging="360"/>
+      </w:pPr>
+      <w:rPr>
+        <w:rFonts w:ascii="Courier New" w:hAnsi="Courier New" w:cs="Courier New" w:hint="default"/>
+      </w:rPr>
+    </w:lvl>
+    <w:lvl w:ilvl="8" w:tplc="04090005" w:tentative="1">
+      <w:start w:val="1"/>
+      <w:numFmt w:val="bullet"/>
+      <w:lvlText w:val=""/>
+      <w:lvlJc w:val="left"/>
+      <w:pPr>
+        <w:ind w:left="6480" w:hanging="360"/>
+      </w:pPr>
+      <w:rPr>
+        <w:rFonts w:ascii="Wingdings" w:hAnsi="Wingdings" w:hint="default"/>
+      </w:rPr>
+    </w:lvl>
+  </w:abstractNum>
+  <w:abstractNum w:abstractNumId="1" w15:restartNumberingAfterBreak="0">
+    <w:nsid w:val="0F0F7727"/>
+    <w:multiLevelType w:val="hybridMultilevel"/>
+    <w:tmpl w:val="A9DE1610"/>
+    <w:lvl w:ilvl="0" w:tplc="04090001">
+      <w:start w:val="1"/>
+      <w:numFmt w:val="bullet"/>
+      <w:lvlText w:val=""/>
+      <w:lvlJc w:val="left"/>
+      <w:pPr>
+        <w:ind w:left="720" w:hanging="360"/>
+      </w:pPr>
+      <w:rPr>
+        <w:rFonts w:ascii="Symbol" w:hAnsi="Symbol" w:hint="default"/>
+      </w:rPr>
+    </w:lvl>
+    <w:lvl w:ilvl="1" w:tplc="04090003" w:tentative="1">
+      <w:start w:val="1"/>
+      <w:numFmt w:val="bullet"/>
+      <w:lvlText w:val="o"/>
+      <w:lvlJc w:val="left"/>
+      <w:pPr>
+        <w:ind w:left="1440" w:hanging="360"/>
+      </w:pPr>
+      <w:rPr>
+        <w:rFonts w:ascii="Courier New" w:hAnsi="Courier New" w:cs="Courier New" w:hint="default"/>
+      </w:rPr>
+    </w:lvl>
+    <w:lvl w:ilvl="2" w:tplc="04090005" w:tentative="1">
+      <w:start w:val="1"/>
+      <w:numFmt w:val="bullet"/>
+      <w:lvlText w:val=""/>
+      <w:lvlJc w:val="left"/>
+      <w:pPr>
+        <w:ind w:left="2160" w:hanging="360"/>
+      </w:pPr>
+      <w:rPr>
+        <w:rFonts w:ascii="Wingdings" w:hAnsi="Wingdings" w:hint="default"/>
+      </w:rPr>
+    </w:lvl>
+    <w:lvl w:ilvl="3" w:tplc="04090001" w:tentative="1">
+      <w:start w:val="1"/>
+      <w:numFmt w:val="bullet"/>
+      <w:lvlText w:val=""/>
+      <w:lvlJc w:val="left"/>
+      <w:pPr>
+        <w:ind w:left="2880" w:hanging="360"/>
+      </w:pPr>
+      <w:rPr>
+        <w:rFonts w:ascii="Symbol" w:hAnsi="Symbol" w:hint="default"/>
+      </w:rPr>
+    </w:lvl>
+    <w:lvl w:ilvl="4" w:tplc="04090003" w:tentative="1">
+      <w:start w:val="1"/>
+      <w:numFmt w:val="bullet"/>
+      <w:lvlText w:val="o"/>
+      <w:lvlJc w:val="left"/>
+      <w:pPr>
+        <w:ind w:left="3600" w:hanging="360"/>
+      </w:pPr>
+      <w:rPr>
+        <w:rFonts w:ascii="Courier New" w:hAnsi="Courier New" w:cs="Courier New" w:hint="default"/>
+      </w:rPr>
+    </w:lvl>
+    <w:lvl w:ilvl="5" w:tplc="04090005" w:tentative="1">
+      <w:start w:val="1"/>
+      <w:numFmt w:val="bullet"/>
+      <w:lvlText w:val=""/>
+      <w:lvlJc w:val="left"/>
+      <w:pPr>
+        <w:ind w:left="4320" w:hanging="360"/>
+      </w:pPr>
+      <w:rPr>
+        <w:rFonts w:ascii="Wingdings" w:hAnsi="Wingdings" w:hint="default"/>
+      </w:rPr>
+    </w:lvl>
+    <w:lvl w:ilvl="6" w:tplc="04090001" w:tentative="1">
+      <w:start w:val="1"/>
+      <w:numFmt w:val="bullet"/>
+      <w:lvlText w:val=""/>
+      <w:lvlJc w:val="left"/>
+      <w:pPr>
+        <w:ind w:left="5040" w:hanging="360"/>
+      </w:pPr>
+      <w:rPr>
+        <w:rFonts w:ascii="Symbol" w:hAnsi="Symbol" w:hint="default"/>
+      </w:rPr>
+    </w:lvl>
+    <w:lvl w:ilvl="7" w:tplc="04090003" w:tentative="1">
+      <w:start w:val="1"/>
+      <w:numFmt w:val="bullet"/>
+      <w:lvlText w:val="o"/>
+      <w:lvlJc w:val="left"/>
+      <w:pPr>
+        <w:ind w:left="5760" w:hanging="360"/>
+      </w:pPr>
+      <w:rPr>
+        <w:rFonts w:ascii="Courier New" w:hAnsi="Courier New" w:cs="Courier New" w:hint="default"/>
+      </w:rPr>
+    </w:lvl>
+    <w:lvl w:ilvl="8" w:tplc="04090005" w:tentative="1">
+      <w:start w:val="1"/>
+      <w:numFmt w:val="bullet"/>
+      <w:lvlText w:val=""/>
+      <w:lvlJc w:val="left"/>
+      <w:pPr>
+        <w:ind w:left="6480" w:hanging="360"/>
+      </w:pPr>
+      <w:rPr>
+        <w:rFonts w:ascii="Wingdings" w:hAnsi="Wingdings" w:hint="default"/>
+      </w:rPr>
+    </w:lvl>
+  </w:abstractNum>
+  <w:abstractNum w:abstractNumId="2" w15:restartNumberingAfterBreak="0">
     <w:nsid w:val="266F1ED6"/>
     <w:multiLevelType w:val="hybridMultilevel"/>
     <w:tmpl w:val="81783F94"/>
@@ -1028,6 +1031,12 @@
     </w:lvl>
   </w:abstractNum>
   <w:num w:numId="1">
+    <w:abstractNumId w:val="2"/>
+  </w:num>
+  <w:num w:numId="2">
+    <w:abstractNumId w:val="1"/>
+  </w:num>
+  <w:num w:numId="3">
     <w:abstractNumId w:val="0"/>
   </w:num>
 </w:numbering>
@@ -1499,6 +1508,17 @@
       <w:u w:val="single" w:color="000000"/>
     </w:rPr>
   </w:style>
+  <w:style w:type="paragraph" w:styleId="ListParagraph">
+    <w:name w:val="List Paragraph"/>
+    <w:basedOn w:val="Normal"/>
+    <w:uiPriority w:val="34"/>
+    <w:qFormat/>
+    <w:rsid w:val="00CB2A83"/>
+    <w:pPr>
+      <w:ind w:left="720"/>
+      <w:contextualSpacing/>
+    </w:pPr>
+  </w:style>
 </w:styles>
 </file>
 

--- a/Documentation/CriterionA/Planning.docx
+++ b/Documentation/CriterionA/Planning.docx
@@ -92,7 +92,52 @@
           <w:rFonts w:asciiTheme="minorHAnsi" w:hAnsiTheme="minorHAnsi" w:cstheme="minorHAnsi"/>
           <w:szCs w:val="24"/>
         </w:rPr>
-        <w:t xml:space="preserve"> I started a project to create a device that would solve these problems. This failed becau</w:t>
+        <w:t xml:space="preserve"> I started a project to create a device that would solve these problems. This failed because of my time commitment to it. I thought since I was still passionate about it, I would bring the project back to life and try to create a deliverable product.</w:t>
+      </w:r>
+    </w:p>
+    <w:p>
+      <w:pPr>
+        <w:spacing w:line="240" w:lineRule="auto"/>
+        <w:ind w:left="-15"/>
+        <w:rPr>
+          <w:rFonts w:asciiTheme="minorHAnsi" w:hAnsiTheme="minorHAnsi" w:cstheme="minorHAnsi"/>
+          <w:szCs w:val="24"/>
+        </w:rPr>
+      </w:pPr>
+      <w:r>
+        <w:rPr>
+          <w:rFonts w:asciiTheme="minorHAnsi" w:hAnsiTheme="minorHAnsi" w:cstheme="minorHAnsi"/>
+          <w:szCs w:val="24"/>
+        </w:rPr>
+        <w:t>I talked to the physics teacher at my school. Through a brief interview (</w:t>
+      </w:r>
+      <w:r>
+        <w:rPr>
+          <w:rFonts w:asciiTheme="minorHAnsi" w:hAnsiTheme="minorHAnsi" w:cstheme="minorHAnsi"/>
+          <w:szCs w:val="24"/>
+        </w:rPr>
+        <w:t xml:space="preserve">transcript of interview </w:t>
+      </w:r>
+      <w:r>
+        <w:rPr>
+          <w:rFonts w:asciiTheme="minorHAnsi" w:hAnsiTheme="minorHAnsi" w:cstheme="minorHAnsi"/>
+          <w:szCs w:val="24"/>
+        </w:rPr>
+        <w:t xml:space="preserve">found in the appendix) I found </w:t>
+      </w:r>
+      <w:r>
+        <w:rPr>
+          <w:rFonts w:asciiTheme="minorHAnsi" w:hAnsiTheme="minorHAnsi" w:cstheme="minorHAnsi"/>
+          <w:szCs w:val="24"/>
+        </w:rPr>
+        <w:t xml:space="preserve">that </w:t>
+      </w:r>
+      <w:r>
+        <w:rPr>
+          <w:rFonts w:asciiTheme="minorHAnsi" w:hAnsiTheme="minorHAnsi" w:cstheme="minorHAnsi"/>
+          <w:szCs w:val="24"/>
+        </w:rPr>
+        <w:t>the teacher wants to have an improved way of observing the characteristics of a swinging pendulum. Right now, the teacher uses a photogate sensor that determi</w:t>
       </w:r>
       <w:bookmarkStart w:id="1" w:name="_GoBack"/>
       <w:bookmarkEnd w:id="1"/>
@@ -101,52 +146,7 @@
           <w:rFonts w:asciiTheme="minorHAnsi" w:hAnsiTheme="minorHAnsi" w:cstheme="minorHAnsi"/>
           <w:szCs w:val="24"/>
         </w:rPr>
-        <w:t>se of my time commitment to it. I thought since I was still passionate about it, I would bring the project back to life and try to create a deliverable product.</w:t>
-      </w:r>
-    </w:p>
-    <w:p>
-      <w:pPr>
-        <w:spacing w:line="240" w:lineRule="auto"/>
-        <w:ind w:left="-15"/>
-        <w:rPr>
-          <w:rFonts w:asciiTheme="minorHAnsi" w:hAnsiTheme="minorHAnsi" w:cstheme="minorHAnsi"/>
-          <w:szCs w:val="24"/>
-        </w:rPr>
-      </w:pPr>
-      <w:r>
-        <w:rPr>
-          <w:rFonts w:asciiTheme="minorHAnsi" w:hAnsiTheme="minorHAnsi" w:cstheme="minorHAnsi"/>
-          <w:szCs w:val="24"/>
-        </w:rPr>
-        <w:t>I talked to the physics teacher at my school. Through a brief interview (</w:t>
-      </w:r>
-      <w:r>
-        <w:rPr>
-          <w:rFonts w:asciiTheme="minorHAnsi" w:hAnsiTheme="minorHAnsi" w:cstheme="minorHAnsi"/>
-          <w:szCs w:val="24"/>
-        </w:rPr>
-        <w:t xml:space="preserve">transcript of interview </w:t>
-      </w:r>
-      <w:r>
-        <w:rPr>
-          <w:rFonts w:asciiTheme="minorHAnsi" w:hAnsiTheme="minorHAnsi" w:cstheme="minorHAnsi"/>
-          <w:szCs w:val="24"/>
-        </w:rPr>
-        <w:t xml:space="preserve">found in the appendix) I found </w:t>
-      </w:r>
-      <w:r>
-        <w:rPr>
-          <w:rFonts w:asciiTheme="minorHAnsi" w:hAnsiTheme="minorHAnsi" w:cstheme="minorHAnsi"/>
-          <w:szCs w:val="24"/>
-        </w:rPr>
-        <w:t xml:space="preserve">that </w:t>
-      </w:r>
-      <w:r>
-        <w:rPr>
-          <w:rFonts w:asciiTheme="minorHAnsi" w:hAnsiTheme="minorHAnsi" w:cstheme="minorHAnsi"/>
-          <w:szCs w:val="24"/>
-        </w:rPr>
-        <w:t xml:space="preserve">the teacher wants to have an improved way of observing the characteristics of a swinging pendulum. Right now, the teacher uses a photogate sensor that determines the amount of time the pendulum takes to complete a cycle. The device used is not always very </w:t>
+        <w:t xml:space="preserve">nes the amount of time the pendulum takes to complete a cycle. The device used is not always very </w:t>
       </w:r>
       <w:r>
         <w:rPr>
@@ -310,14 +310,14 @@
           <w:rFonts w:asciiTheme="minorHAnsi" w:hAnsiTheme="minorHAnsi" w:cstheme="minorHAnsi"/>
           <w:szCs w:val="24"/>
         </w:rPr>
-        <w:t>n Arduino Uno</w:t>
-      </w:r>
-      <w:r>
-        <w:rPr>
-          <w:rFonts w:asciiTheme="minorHAnsi" w:hAnsiTheme="minorHAnsi" w:cstheme="minorHAnsi"/>
-          <w:szCs w:val="24"/>
-        </w:rPr>
-        <w:t xml:space="preserve"> R3</w:t>
+        <w:t xml:space="preserve">n Arduino </w:t>
+      </w:r>
+      <w:r>
+        <w:rPr>
+          <w:rFonts w:asciiTheme="minorHAnsi" w:hAnsiTheme="minorHAnsi" w:cstheme="minorHAnsi"/>
+          <w:szCs w:val="24"/>
+        </w:rPr>
+        <w:t>Mega 2560</w:t>
       </w:r>
     </w:p>
     <w:p>
@@ -380,7 +380,7 @@
           <w:rFonts w:asciiTheme="minorHAnsi" w:hAnsiTheme="minorHAnsi" w:cstheme="minorHAnsi"/>
           <w:szCs w:val="24"/>
         </w:rPr>
-        <w:t>A screen to display information</w:t>
+        <w:t>A switch to turn on and off the device</w:t>
       </w:r>
     </w:p>
     <w:p>
@@ -401,6 +401,27 @@
           <w:rFonts w:asciiTheme="minorHAnsi" w:hAnsiTheme="minorHAnsi" w:cstheme="minorHAnsi"/>
           <w:szCs w:val="24"/>
         </w:rPr>
+        <w:t>A screen to display information</w:t>
+      </w:r>
+    </w:p>
+    <w:p>
+      <w:pPr>
+        <w:pStyle w:val="ListParagraph"/>
+        <w:numPr>
+          <w:ilvl w:val="0"/>
+          <w:numId w:val="2"/>
+        </w:numPr>
+        <w:spacing w:line="240" w:lineRule="auto"/>
+        <w:rPr>
+          <w:rFonts w:asciiTheme="minorHAnsi" w:hAnsiTheme="minorHAnsi" w:cstheme="minorHAnsi"/>
+          <w:szCs w:val="24"/>
+        </w:rPr>
+      </w:pPr>
+      <w:r>
+        <w:rPr>
+          <w:rFonts w:asciiTheme="minorHAnsi" w:hAnsiTheme="minorHAnsi" w:cstheme="minorHAnsi"/>
+          <w:szCs w:val="24"/>
+        </w:rPr>
         <w:t xml:space="preserve">A case that </w:t>
       </w:r>
       <w:r>
@@ -409,6 +430,27 @@
           <w:szCs w:val="24"/>
         </w:rPr>
         <w:t>makes it compact and portable</w:t>
+      </w:r>
+    </w:p>
+    <w:p>
+      <w:pPr>
+        <w:pStyle w:val="ListParagraph"/>
+        <w:numPr>
+          <w:ilvl w:val="0"/>
+          <w:numId w:val="2"/>
+        </w:numPr>
+        <w:spacing w:line="240" w:lineRule="auto"/>
+        <w:rPr>
+          <w:rFonts w:asciiTheme="minorHAnsi" w:hAnsiTheme="minorHAnsi" w:cstheme="minorHAnsi"/>
+          <w:szCs w:val="24"/>
+        </w:rPr>
+      </w:pPr>
+      <w:r>
+        <w:rPr>
+          <w:rFonts w:asciiTheme="minorHAnsi" w:hAnsiTheme="minorHAnsi" w:cstheme="minorHAnsi"/>
+          <w:szCs w:val="24"/>
+        </w:rPr>
+        <w:t>Indicator LEDs to show power, and other statuses</w:t>
       </w:r>
     </w:p>
     <w:p>
@@ -442,7 +484,14 @@
           <w:rFonts w:asciiTheme="minorHAnsi" w:hAnsiTheme="minorHAnsi" w:cstheme="minorHAnsi"/>
           <w:szCs w:val="24"/>
         </w:rPr>
-        <w:t xml:space="preserve">Uno </w:t>
+        <w:t>Mega</w:t>
+      </w:r>
+      <w:r>
+        <w:rPr>
+          <w:rFonts w:asciiTheme="minorHAnsi" w:hAnsiTheme="minorHAnsi" w:cstheme="minorHAnsi"/>
+          <w:szCs w:val="24"/>
+        </w:rPr>
+        <w:t xml:space="preserve"> </w:t>
       </w:r>
       <w:r>
         <w:rPr>
@@ -463,7 +512,21 @@
           <w:rFonts w:asciiTheme="minorHAnsi" w:hAnsiTheme="minorHAnsi" w:cstheme="minorHAnsi"/>
           <w:szCs w:val="24"/>
         </w:rPr>
-        <w:t xml:space="preserve">resources for it, and can easily be battery powered and portable. For the language/software used, I will be using </w:t>
+        <w:t>resources for it, can easily be battery powered and portable</w:t>
+      </w:r>
+      <w:r>
+        <w:rPr>
+          <w:rFonts w:asciiTheme="minorHAnsi" w:hAnsiTheme="minorHAnsi" w:cstheme="minorHAnsi"/>
+          <w:szCs w:val="24"/>
+        </w:rPr>
+        <w:t>, and has many digital pins</w:t>
+      </w:r>
+      <w:r>
+        <w:rPr>
+          <w:rFonts w:asciiTheme="minorHAnsi" w:hAnsiTheme="minorHAnsi" w:cstheme="minorHAnsi"/>
+          <w:szCs w:val="24"/>
+        </w:rPr>
+        <w:t xml:space="preserve">. For the language/software used, I will be using </w:t>
       </w:r>
       <w:r>
         <w:rPr>

--- a/Documentation/CriterionA/Planning.docx
+++ b/Documentation/CriterionA/Planning.docx
@@ -137,16 +137,7 @@
           <w:rFonts w:asciiTheme="minorHAnsi" w:hAnsiTheme="minorHAnsi" w:cstheme="minorHAnsi"/>
           <w:szCs w:val="24"/>
         </w:rPr>
-        <w:t>the teacher wants to have an improved way of observing the characteristics of a swinging pendulum. Right now, the teacher uses a photogate sensor that determi</w:t>
-      </w:r>
-      <w:bookmarkStart w:id="1" w:name="_GoBack"/>
-      <w:bookmarkEnd w:id="1"/>
-      <w:r>
-        <w:rPr>
-          <w:rFonts w:asciiTheme="minorHAnsi" w:hAnsiTheme="minorHAnsi" w:cstheme="minorHAnsi"/>
-          <w:szCs w:val="24"/>
-        </w:rPr>
-        <w:t xml:space="preserve">nes the amount of time the pendulum takes to complete a cycle. The device used is not always very </w:t>
+        <w:t xml:space="preserve">the teacher wants to have an improved way of observing the characteristics of a swinging pendulum. Right now, the teacher uses a photogate sensor that determines the amount of time the pendulum takes to complete a cycle. The device used is not always very </w:t>
       </w:r>
       <w:r>
         <w:rPr>
@@ -227,35 +218,35 @@
           <w:rFonts w:asciiTheme="minorHAnsi" w:hAnsiTheme="minorHAnsi" w:cstheme="minorHAnsi"/>
           <w:szCs w:val="24"/>
         </w:rPr>
-        <w:t xml:space="preserve">-based stand-alone device that will read the orbital period of a pendulum using a sensor, then record that data and allow it to be transferred to a PC. As of right now, I am working on determining what type of sensor I want to use </w:t>
-      </w:r>
-      <w:r>
-        <w:rPr>
-          <w:rFonts w:asciiTheme="minorHAnsi" w:hAnsiTheme="minorHAnsi" w:cstheme="minorHAnsi"/>
-          <w:szCs w:val="24"/>
-        </w:rPr>
-        <w:t>to</w:t>
-      </w:r>
-      <w:r>
-        <w:rPr>
-          <w:rFonts w:asciiTheme="minorHAnsi" w:hAnsiTheme="minorHAnsi" w:cstheme="minorHAnsi"/>
-          <w:szCs w:val="24"/>
-        </w:rPr>
-        <w:t xml:space="preserve"> get the best results; this will involve some research. </w:t>
-      </w:r>
-      <w:r>
-        <w:rPr>
-          <w:rFonts w:asciiTheme="minorHAnsi" w:hAnsiTheme="minorHAnsi" w:cstheme="minorHAnsi"/>
-          <w:szCs w:val="24"/>
-        </w:rPr>
-        <w:t>Additionally,</w:t>
-      </w:r>
-      <w:r>
-        <w:rPr>
-          <w:rFonts w:asciiTheme="minorHAnsi" w:hAnsiTheme="minorHAnsi" w:cstheme="minorHAnsi"/>
-          <w:szCs w:val="24"/>
-        </w:rPr>
-        <w:t xml:space="preserve"> I am working to figure out what additional calculations the client and I want to perform. The device will need to be portable, so I am going to work with a student to develop a 3D-printable case for the device.</w:t>
+        <w:t>-based stand-alone device that will read the orbital period of a pendulum using a sensor, then record that data</w:t>
+      </w:r>
+      <w:r>
+        <w:rPr>
+          <w:rFonts w:asciiTheme="minorHAnsi" w:hAnsiTheme="minorHAnsi" w:cstheme="minorHAnsi"/>
+          <w:szCs w:val="24"/>
+        </w:rPr>
+        <w:t xml:space="preserve">. </w:t>
+      </w:r>
+      <w:r>
+        <w:rPr>
+          <w:rFonts w:asciiTheme="minorHAnsi" w:hAnsiTheme="minorHAnsi" w:cstheme="minorHAnsi"/>
+          <w:szCs w:val="24"/>
+        </w:rPr>
+        <w:t xml:space="preserve">The device will need to be portable, so I </w:t>
+      </w:r>
+      <w:r>
+        <w:rPr>
+          <w:rFonts w:asciiTheme="minorHAnsi" w:hAnsiTheme="minorHAnsi" w:cstheme="minorHAnsi"/>
+          <w:szCs w:val="24"/>
+        </w:rPr>
+        <w:t>must make sure that the device isn’t reliant on a wall outlet</w:t>
+      </w:r>
+      <w:r>
+        <w:rPr>
+          <w:rFonts w:asciiTheme="minorHAnsi" w:hAnsiTheme="minorHAnsi" w:cstheme="minorHAnsi"/>
+          <w:szCs w:val="24"/>
+        </w:rPr>
+        <w:t>.</w:t>
       </w:r>
     </w:p>
     <w:p>
@@ -303,14 +294,7 @@
           <w:rFonts w:asciiTheme="minorHAnsi" w:hAnsiTheme="minorHAnsi" w:cstheme="minorHAnsi"/>
           <w:szCs w:val="24"/>
         </w:rPr>
-        <w:t>A</w:t>
-      </w:r>
-      <w:r>
-        <w:rPr>
-          <w:rFonts w:asciiTheme="minorHAnsi" w:hAnsiTheme="minorHAnsi" w:cstheme="minorHAnsi"/>
-          <w:szCs w:val="24"/>
-        </w:rPr>
-        <w:t xml:space="preserve">n Arduino </w:t>
+        <w:t xml:space="preserve">Arduino </w:t>
       </w:r>
       <w:r>
         <w:rPr>
@@ -338,7 +322,21 @@
           <w:rFonts w:asciiTheme="minorHAnsi" w:hAnsiTheme="minorHAnsi" w:cstheme="minorHAnsi"/>
           <w:szCs w:val="24"/>
         </w:rPr>
-        <w:t>A sensor</w:t>
+        <w:t>S</w:t>
+      </w:r>
+      <w:r>
+        <w:rPr>
+          <w:rFonts w:asciiTheme="minorHAnsi" w:hAnsiTheme="minorHAnsi" w:cstheme="minorHAnsi"/>
+          <w:szCs w:val="24"/>
+        </w:rPr>
+        <w:t>ensor</w:t>
+      </w:r>
+      <w:r>
+        <w:rPr>
+          <w:rFonts w:asciiTheme="minorHAnsi" w:hAnsiTheme="minorHAnsi" w:cstheme="minorHAnsi"/>
+          <w:szCs w:val="24"/>
+        </w:rPr>
+        <w:t xml:space="preserve"> to detect pendulum</w:t>
       </w:r>
     </w:p>
     <w:p>
@@ -380,7 +378,14 @@
           <w:rFonts w:asciiTheme="minorHAnsi" w:hAnsiTheme="minorHAnsi" w:cstheme="minorHAnsi"/>
           <w:szCs w:val="24"/>
         </w:rPr>
-        <w:t>A switch to turn on and off the device</w:t>
+        <w:t>S</w:t>
+      </w:r>
+      <w:r>
+        <w:rPr>
+          <w:rFonts w:asciiTheme="minorHAnsi" w:hAnsiTheme="minorHAnsi" w:cstheme="minorHAnsi"/>
+          <w:szCs w:val="24"/>
+        </w:rPr>
+        <w:t>creen to display information</w:t>
       </w:r>
     </w:p>
     <w:p>
@@ -401,7 +406,21 @@
           <w:rFonts w:asciiTheme="minorHAnsi" w:hAnsiTheme="minorHAnsi" w:cstheme="minorHAnsi"/>
           <w:szCs w:val="24"/>
         </w:rPr>
-        <w:t>A screen to display information</w:t>
+        <w:t xml:space="preserve">Battery power </w:t>
+      </w:r>
+      <w:r>
+        <w:rPr>
+          <w:rFonts w:asciiTheme="minorHAnsi" w:hAnsiTheme="minorHAnsi" w:cstheme="minorHAnsi"/>
+          <w:szCs w:val="24"/>
+        </w:rPr>
+        <w:t xml:space="preserve">that </w:t>
+      </w:r>
+      <w:r>
+        <w:rPr>
+          <w:rFonts w:asciiTheme="minorHAnsi" w:hAnsiTheme="minorHAnsi" w:cstheme="minorHAnsi"/>
+          <w:szCs w:val="24"/>
+        </w:rPr>
+        <w:t>makes it portable</w:t>
       </w:r>
     </w:p>
     <w:p>
@@ -422,35 +441,16 @@
           <w:rFonts w:asciiTheme="minorHAnsi" w:hAnsiTheme="minorHAnsi" w:cstheme="minorHAnsi"/>
           <w:szCs w:val="24"/>
         </w:rPr>
-        <w:t xml:space="preserve">A case that </w:t>
-      </w:r>
-      <w:r>
-        <w:rPr>
-          <w:rFonts w:asciiTheme="minorHAnsi" w:hAnsiTheme="minorHAnsi" w:cstheme="minorHAnsi"/>
-          <w:szCs w:val="24"/>
-        </w:rPr>
-        <w:t>makes it compact and portable</w:t>
-      </w:r>
-    </w:p>
-    <w:p>
-      <w:pPr>
-        <w:pStyle w:val="ListParagraph"/>
-        <w:numPr>
-          <w:ilvl w:val="0"/>
-          <w:numId w:val="2"/>
-        </w:numPr>
-        <w:spacing w:line="240" w:lineRule="auto"/>
-        <w:rPr>
-          <w:rFonts w:asciiTheme="minorHAnsi" w:hAnsiTheme="minorHAnsi" w:cstheme="minorHAnsi"/>
-          <w:szCs w:val="24"/>
-        </w:rPr>
-      </w:pPr>
-      <w:r>
-        <w:rPr>
-          <w:rFonts w:asciiTheme="minorHAnsi" w:hAnsiTheme="minorHAnsi" w:cstheme="minorHAnsi"/>
-          <w:szCs w:val="24"/>
-        </w:rPr>
-        <w:t>Indicator LEDs to show power, and other statuses</w:t>
+        <w:t>Indicator LE</w:t>
+      </w:r>
+      <w:bookmarkStart w:id="1" w:name="_GoBack"/>
+      <w:bookmarkEnd w:id="1"/>
+      <w:r>
+        <w:rPr>
+          <w:rFonts w:asciiTheme="minorHAnsi" w:hAnsiTheme="minorHAnsi" w:cstheme="minorHAnsi"/>
+          <w:szCs w:val="24"/>
+        </w:rPr>
+        <w:t>Ds</w:t>
       </w:r>
     </w:p>
     <w:p>
@@ -534,6 +534,13 @@
           <w:szCs w:val="24"/>
         </w:rPr>
         <w:t xml:space="preserve">the Arduino version of </w:t>
+      </w:r>
+      <w:r>
+        <w:rPr>
+          <w:rFonts w:asciiTheme="minorHAnsi" w:hAnsiTheme="minorHAnsi" w:cstheme="minorHAnsi"/>
+          <w:szCs w:val="24"/>
+        </w:rPr>
+        <w:t>C/</w:t>
       </w:r>
       <w:r>
         <w:rPr>
@@ -620,27 +627,6 @@
           <w:szCs w:val="24"/>
         </w:rPr>
         <w:t>Must be portable, i.e. not tethered by a power cable</w:t>
-      </w:r>
-    </w:p>
-    <w:p>
-      <w:pPr>
-        <w:pStyle w:val="ListParagraph"/>
-        <w:numPr>
-          <w:ilvl w:val="0"/>
-          <w:numId w:val="3"/>
-        </w:numPr>
-        <w:spacing w:line="240" w:lineRule="auto"/>
-        <w:rPr>
-          <w:rFonts w:asciiTheme="minorHAnsi" w:hAnsiTheme="minorHAnsi" w:cstheme="minorHAnsi"/>
-          <w:szCs w:val="24"/>
-        </w:rPr>
-      </w:pPr>
-      <w:r>
-        <w:rPr>
-          <w:rFonts w:asciiTheme="minorHAnsi" w:hAnsiTheme="minorHAnsi" w:cstheme="minorHAnsi"/>
-          <w:szCs w:val="24"/>
-        </w:rPr>
-        <w:t>Device should perform some additional calculations for the user</w:t>
       </w:r>
     </w:p>
     <w:sectPr>

--- a/Documentation/CriterionA/Planning.docx
+++ b/Documentation/CriterionA/Planning.docx
@@ -441,16 +441,7 @@
           <w:rFonts w:asciiTheme="minorHAnsi" w:hAnsiTheme="minorHAnsi" w:cstheme="minorHAnsi"/>
           <w:szCs w:val="24"/>
         </w:rPr>
-        <w:t>Indicator LE</w:t>
-      </w:r>
-      <w:bookmarkStart w:id="1" w:name="_GoBack"/>
-      <w:bookmarkEnd w:id="1"/>
-      <w:r>
-        <w:rPr>
-          <w:rFonts w:asciiTheme="minorHAnsi" w:hAnsiTheme="minorHAnsi" w:cstheme="minorHAnsi"/>
-          <w:szCs w:val="24"/>
-        </w:rPr>
-        <w:t>Ds</w:t>
+        <w:t>Indicator LEDs</w:t>
       </w:r>
     </w:p>
     <w:p>
@@ -621,6 +612,7 @@
           <w:szCs w:val="24"/>
         </w:rPr>
       </w:pPr>
+      <w:bookmarkStart w:id="1" w:name="_Hlk910354"/>
       <w:r>
         <w:rPr>
           <w:rFonts w:asciiTheme="minorHAnsi" w:hAnsiTheme="minorHAnsi" w:cstheme="minorHAnsi"/>
@@ -628,6 +620,118 @@
         </w:rPr>
         <w:t>Must be portable, i.e. not tethered by a power cable</w:t>
       </w:r>
+    </w:p>
+    <w:p>
+      <w:pPr>
+        <w:pStyle w:val="ListParagraph"/>
+        <w:numPr>
+          <w:ilvl w:val="0"/>
+          <w:numId w:val="3"/>
+        </w:numPr>
+        <w:spacing w:line="240" w:lineRule="auto"/>
+        <w:rPr>
+          <w:rFonts w:asciiTheme="minorHAnsi" w:hAnsiTheme="minorHAnsi" w:cstheme="minorHAnsi"/>
+          <w:szCs w:val="24"/>
+        </w:rPr>
+      </w:pPr>
+      <w:r>
+        <w:rPr>
+          <w:rFonts w:asciiTheme="minorHAnsi" w:hAnsiTheme="minorHAnsi" w:cstheme="minorHAnsi"/>
+          <w:szCs w:val="24"/>
+        </w:rPr>
+        <w:t>Must be able to detect objects</w:t>
+      </w:r>
+    </w:p>
+    <w:p>
+      <w:pPr>
+        <w:pStyle w:val="ListParagraph"/>
+        <w:numPr>
+          <w:ilvl w:val="0"/>
+          <w:numId w:val="3"/>
+        </w:numPr>
+        <w:spacing w:line="240" w:lineRule="auto"/>
+        <w:rPr>
+          <w:rFonts w:asciiTheme="minorHAnsi" w:hAnsiTheme="minorHAnsi" w:cstheme="minorHAnsi"/>
+          <w:szCs w:val="24"/>
+        </w:rPr>
+      </w:pPr>
+      <w:r>
+        <w:rPr>
+          <w:rFonts w:asciiTheme="minorHAnsi" w:hAnsiTheme="minorHAnsi" w:cstheme="minorHAnsi"/>
+          <w:szCs w:val="24"/>
+        </w:rPr>
+        <w:t>Must be able to record and not record</w:t>
+      </w:r>
+    </w:p>
+    <w:p>
+      <w:pPr>
+        <w:pStyle w:val="ListParagraph"/>
+        <w:numPr>
+          <w:ilvl w:val="0"/>
+          <w:numId w:val="3"/>
+        </w:numPr>
+        <w:spacing w:line="240" w:lineRule="auto"/>
+        <w:rPr>
+          <w:rFonts w:asciiTheme="minorHAnsi" w:hAnsiTheme="minorHAnsi" w:cstheme="minorHAnsi"/>
+          <w:szCs w:val="24"/>
+        </w:rPr>
+      </w:pPr>
+      <w:r>
+        <w:rPr>
+          <w:rFonts w:asciiTheme="minorHAnsi" w:hAnsiTheme="minorHAnsi" w:cstheme="minorHAnsi"/>
+          <w:szCs w:val="24"/>
+        </w:rPr>
+        <w:t>Must be able to calibrate</w:t>
+      </w:r>
+      <w:bookmarkEnd w:id="1"/>
+    </w:p>
+    <w:p>
+      <w:pPr>
+        <w:spacing w:line="240" w:lineRule="auto"/>
+        <w:ind w:firstLine="0"/>
+        <w:rPr>
+          <w:rFonts w:asciiTheme="minorHAnsi" w:hAnsiTheme="minorHAnsi" w:cstheme="minorHAnsi"/>
+          <w:szCs w:val="24"/>
+        </w:rPr>
+      </w:pPr>
+    </w:p>
+    <w:p>
+      <w:pPr>
+        <w:spacing w:after="99" w:line="240" w:lineRule="auto"/>
+        <w:ind w:firstLine="0"/>
+        <w:rPr>
+          <w:rFonts w:asciiTheme="minorHAnsi" w:hAnsiTheme="minorHAnsi" w:cstheme="minorHAnsi"/>
+          <w:szCs w:val="24"/>
+          <w:u w:color="000000"/>
+        </w:rPr>
+      </w:pPr>
+      <w:r>
+        <w:rPr>
+          <w:rFonts w:asciiTheme="minorHAnsi" w:hAnsiTheme="minorHAnsi" w:cstheme="minorHAnsi"/>
+          <w:b/>
+          <w:szCs w:val="24"/>
+          <w:u w:color="000000"/>
+        </w:rPr>
+        <w:t xml:space="preserve">WORDCOUNT: </w:t>
+      </w:r>
+      <w:r>
+        <w:rPr>
+          <w:rFonts w:asciiTheme="minorHAnsi" w:hAnsiTheme="minorHAnsi" w:cstheme="minorHAnsi"/>
+          <w:szCs w:val="24"/>
+          <w:u w:color="000000"/>
+        </w:rPr>
+        <w:t>37</w:t>
+      </w:r>
+      <w:r>
+        <w:rPr>
+          <w:rFonts w:asciiTheme="minorHAnsi" w:hAnsiTheme="minorHAnsi" w:cstheme="minorHAnsi"/>
+          <w:szCs w:val="24"/>
+          <w:u w:color="000000"/>
+        </w:rPr>
+        <w:t>1</w:t>
+      </w:r>
+      <w:bookmarkStart w:id="2" w:name="_GoBack"/>
+      <w:bookmarkEnd w:id="2"/>
     </w:p>
     <w:sectPr>
       <w:pgSz w:w="12240" w:h="15840" w:code="1"/>
